--- a/Documentation/Week 2 /Minutes_Group30_Wk2.doc.docx
+++ b/Documentation/Week 2 /Minutes_Group30_Wk2.doc.docx
@@ -6,7 +6,6 @@
       <w:pPr>
         <w:spacing w:line="240" w:lineRule="auto"/>
         <w:rPr>
-          <w:rFonts w:ascii="Oswald" w:cs="Oswald" w:eastAsia="Oswald" w:hAnsi="Oswald"/>
           <w:color w:val="666666"/>
           <w:sz w:val="28"/>
           <w:szCs w:val="28"/>
@@ -14,49 +13,65 @@
       </w:pPr>
       <w:r>
         <w:rPr>
-          <w:rFonts w:ascii="Oswald" w:cs="Oswald" w:eastAsia="Oswald" w:hAnsi="Oswald"/>
           <w:color w:val="666666"/>
           <w:sz w:val="28"/>
           <w:szCs w:val="28"/>
           <w:rtl w:val="0"/>
         </w:rPr>
-        <w:t xml:space="preserve">Professional Computing</w:t>
+        <w:t xml:space="preserve">Professional Computing - CITS3200 Team 30</w:t>
       </w:r>
     </w:p>
     <w:p>
       <w:pPr>
         <w:spacing w:line="240" w:lineRule="auto"/>
         <w:rPr>
-          <w:rFonts w:ascii="Source Code Pro" w:cs="Source Code Pro" w:eastAsia="Source Code Pro" w:hAnsi="Source Code Pro"/>
+          <w:color w:val="666666"/>
+          <w:sz w:val="28"/>
+          <w:szCs w:val="28"/>
+        </w:rPr>
+      </w:pPr>
+      <w:r>
+        <w:rPr>
+          <w:rtl w:val="0"/>
+        </w:rPr>
+      </w:r>
+    </w:p>
+    <w:p>
+      <w:pPr>
+        <w:spacing w:line="240" w:lineRule="auto"/>
+        <w:rPr>
           <w:color w:val="424242"/>
-          <w:sz w:val="20"/>
-          <w:szCs w:val="20"/>
+          <w:sz w:val="48"/>
+          <w:szCs w:val="48"/>
         </w:rPr>
       </w:pPr>
       <w:r>
         <w:rPr>
-          <w:rFonts w:ascii="Oswald" w:cs="Oswald" w:eastAsia="Oswald" w:hAnsi="Oswald"/>
           <w:b w:val="1"/>
           <w:color w:val="424242"/>
           <w:sz w:val="34"/>
           <w:szCs w:val="34"/>
           <w:rtl w:val="0"/>
         </w:rPr>
-        <w:t xml:space="preserve">CITS3200 Team 30 Project Meeting</w:t>
+        <w:t xml:space="preserve">Client Meeting #1</w:t>
       </w:r>
       <w:r>
         <w:rPr>
-          <w:rFonts w:ascii="Oswald" w:cs="Oswald" w:eastAsia="Oswald" w:hAnsi="Oswald"/>
+          <w:rtl w:val="0"/>
+        </w:rPr>
+      </w:r>
+    </w:p>
+    <w:p>
+      <w:pPr>
+        <w:spacing w:line="240" w:lineRule="auto"/>
+        <w:rPr>
           <w:color w:val="424242"/>
-          <w:sz w:val="48"/>
-          <w:szCs w:val="48"/>
-          <w:rtl w:val="0"/>
-        </w:rPr>
-        <w:t xml:space="preserve"> </w:t>
-      </w:r>
+          <w:sz w:val="20"/>
+          <w:szCs w:val="20"/>
+        </w:rPr>
+      </w:pPr>
       <w:r>
         <w:rPr>
-          <w:rFonts w:ascii="Source Code Pro" w:cs="Source Code Pro" w:eastAsia="Source Code Pro" w:hAnsi="Source Code Pro"/>
           <w:color w:val="424242"/>
           <w:sz w:val="20"/>
           <w:szCs w:val="20"/>
@@ -107,7 +122,6 @@
         <w:keepLines w:val="0"/>
         <w:spacing w:after="0" w:before="120" w:line="360" w:lineRule="auto"/>
         <w:rPr>
-          <w:rFonts w:ascii="Source Code Pro" w:cs="Source Code Pro" w:eastAsia="Source Code Pro" w:hAnsi="Source Code Pro"/>
           <w:color w:val="000000"/>
           <w:sz w:val="22"/>
           <w:szCs w:val="22"/>
@@ -117,7 +131,6 @@
       <w:bookmarkEnd w:id="0"/>
       <w:r>
         <w:rPr>
-          <w:rFonts w:ascii="Source Code Pro" w:cs="Source Code Pro" w:eastAsia="Source Code Pro" w:hAnsi="Source Code Pro"/>
           <w:b w:val="1"/>
           <w:color w:val="000000"/>
           <w:sz w:val="22"/>
@@ -128,7 +141,6 @@
       </w:r>
       <w:r>
         <w:rPr>
-          <w:rFonts w:ascii="Source Code Pro" w:cs="Source Code Pro" w:eastAsia="Source Code Pro" w:hAnsi="Source Code Pro"/>
           <w:color w:val="000000"/>
           <w:sz w:val="22"/>
           <w:szCs w:val="22"/>
@@ -138,7 +150,6 @@
       </w:r>
       <w:r>
         <w:rPr>
-          <w:rFonts w:ascii="Source Code Pro" w:cs="Source Code Pro" w:eastAsia="Source Code Pro" w:hAnsi="Source Code Pro"/>
           <w:b w:val="1"/>
           <w:color w:val="000000"/>
           <w:sz w:val="22"/>
@@ -149,7 +160,6 @@
       </w:r>
       <w:r>
         <w:rPr>
-          <w:rFonts w:ascii="Source Code Pro" w:cs="Source Code Pro" w:eastAsia="Source Code Pro" w:hAnsi="Source Code Pro"/>
           <w:color w:val="000000"/>
           <w:sz w:val="22"/>
           <w:szCs w:val="22"/>
@@ -159,7 +169,6 @@
       </w:r>
       <w:r>
         <w:rPr>
-          <w:rFonts w:ascii="Source Code Pro" w:cs="Source Code Pro" w:eastAsia="Source Code Pro" w:hAnsi="Source Code Pro"/>
           <w:b w:val="1"/>
           <w:color w:val="000000"/>
           <w:sz w:val="22"/>
@@ -170,7 +179,6 @@
       </w:r>
       <w:r>
         <w:rPr>
-          <w:rFonts w:ascii="Source Code Pro" w:cs="Source Code Pro" w:eastAsia="Source Code Pro" w:hAnsi="Source Code Pro"/>
           <w:color w:val="000000"/>
           <w:sz w:val="22"/>
           <w:szCs w:val="22"/>
@@ -196,7 +204,6 @@
         <w:keepLines w:val="0"/>
         <w:spacing w:after="0" w:before="120" w:line="360" w:lineRule="auto"/>
         <w:rPr>
-          <w:rFonts w:ascii="Source Code Pro" w:cs="Source Code Pro" w:eastAsia="Source Code Pro" w:hAnsi="Source Code Pro"/>
           <w:color w:val="424242"/>
           <w:sz w:val="20"/>
           <w:szCs w:val="20"/>
@@ -206,7 +213,6 @@
       <w:bookmarkEnd w:id="1"/>
       <w:r>
         <w:rPr>
-          <w:rFonts w:ascii="Source Code Pro" w:cs="Source Code Pro" w:eastAsia="Source Code Pro" w:hAnsi="Source Code Pro"/>
           <w:b w:val="1"/>
           <w:color w:val="424242"/>
           <w:sz w:val="20"/>
@@ -217,7 +223,6 @@
       </w:r>
       <w:r>
         <w:rPr>
-          <w:rFonts w:ascii="Source Code Pro" w:cs="Source Code Pro" w:eastAsia="Source Code Pro" w:hAnsi="Source Code Pro"/>
           <w:color w:val="424242"/>
           <w:sz w:val="20"/>
           <w:szCs w:val="20"/>
@@ -233,7 +238,6 @@
         <w:keepLines w:val="0"/>
         <w:spacing w:after="0" w:before="120" w:line="360" w:lineRule="auto"/>
         <w:rPr>
-          <w:rFonts w:ascii="Source Code Pro" w:cs="Source Code Pro" w:eastAsia="Source Code Pro" w:hAnsi="Source Code Pro"/>
           <w:color w:val="424242"/>
           <w:sz w:val="20"/>
           <w:szCs w:val="20"/>
@@ -243,7 +247,6 @@
       <w:bookmarkEnd w:id="2"/>
       <w:r>
         <w:rPr>
-          <w:rFonts w:ascii="Source Code Pro" w:cs="Source Code Pro" w:eastAsia="Source Code Pro" w:hAnsi="Source Code Pro"/>
           <w:b w:val="1"/>
           <w:color w:val="424242"/>
           <w:sz w:val="20"/>
@@ -254,7 +257,6 @@
       </w:r>
       <w:r>
         <w:rPr>
-          <w:rFonts w:ascii="Source Code Pro" w:cs="Source Code Pro" w:eastAsia="Source Code Pro" w:hAnsi="Source Code Pro"/>
           <w:color w:val="424242"/>
           <w:sz w:val="20"/>
           <w:szCs w:val="20"/>
@@ -270,7 +272,6 @@
         <w:keepLines w:val="0"/>
         <w:spacing w:after="0" w:before="120" w:line="360" w:lineRule="auto"/>
         <w:rPr>
-          <w:rFonts w:ascii="Source Code Pro" w:cs="Source Code Pro" w:eastAsia="Source Code Pro" w:hAnsi="Source Code Pro"/>
           <w:color w:val="424242"/>
           <w:sz w:val="20"/>
           <w:szCs w:val="20"/>
@@ -280,7 +281,6 @@
       <w:bookmarkEnd w:id="3"/>
       <w:r>
         <w:rPr>
-          <w:rFonts w:ascii="Source Code Pro" w:cs="Source Code Pro" w:eastAsia="Source Code Pro" w:hAnsi="Source Code Pro"/>
           <w:b w:val="1"/>
           <w:color w:val="424242"/>
           <w:sz w:val="20"/>
@@ -291,7 +291,6 @@
       </w:r>
       <w:r>
         <w:rPr>
-          <w:rFonts w:ascii="Source Code Pro" w:cs="Source Code Pro" w:eastAsia="Source Code Pro" w:hAnsi="Source Code Pro"/>
           <w:color w:val="424242"/>
           <w:sz w:val="20"/>
           <w:szCs w:val="20"/>
@@ -302,23 +301,91 @@
     </w:p>
     <w:p>
       <w:pPr>
+        <w:pStyle w:val="Subtitle"/>
+        <w:keepNext w:val="0"/>
+        <w:keepLines w:val="0"/>
+        <w:spacing w:after="0" w:before="120" w:line="360" w:lineRule="auto"/>
+        <w:rPr/>
+      </w:pPr>
+      <w:bookmarkStart w:colFirst="0" w:colLast="0" w:name="_ev9vmhuv2be6" w:id="4"/>
+      <w:bookmarkEnd w:id="4"/>
+      <w:r>
+        <w:rPr>
+          <w:b w:val="1"/>
+          <w:color w:val="424242"/>
+          <w:sz w:val="20"/>
+          <w:szCs w:val="20"/>
+          <w:rtl w:val="0"/>
+        </w:rPr>
+        <w:t xml:space="preserve">Apologies:</w:t>
+      </w:r>
+      <w:r>
+        <w:rPr>
+          <w:rtl w:val="0"/>
+        </w:rPr>
+      </w:r>
+    </w:p>
+    <w:p>
+      <w:pPr>
+        <w:pStyle w:val="Heading2"/>
+        <w:keepNext w:val="0"/>
+        <w:keepLines w:val="0"/>
+        <w:spacing w:after="0" w:before="320" w:line="240" w:lineRule="auto"/>
+        <w:rPr>
+          <w:color w:val="424242"/>
+          <w:sz w:val="20"/>
+          <w:szCs w:val="20"/>
+        </w:rPr>
+      </w:pPr>
+      <w:bookmarkStart w:colFirst="0" w:colLast="0" w:name="_dqeq75vhqmol" w:id="5"/>
+      <w:bookmarkEnd w:id="5"/>
+      <w:r>
+        <w:rPr>
+          <w:b w:val="1"/>
+          <w:sz w:val="20"/>
+          <w:szCs w:val="20"/>
+          <w:rtl w:val="0"/>
+        </w:rPr>
+        <w:t xml:space="preserve">Meeting Duration:</w:t>
+      </w:r>
+      <w:r>
+        <w:rPr>
+          <w:rtl w:val="0"/>
+        </w:rPr>
+      </w:r>
+    </w:p>
+    <w:p>
+      <w:pPr>
+        <w:rPr/>
+      </w:pPr>
+      <w:r>
+        <w:rPr>
+          <w:rtl w:val="0"/>
+        </w:rPr>
+      </w:r>
+    </w:p>
+    <w:p>
+      <w:pPr>
         <w:pStyle w:val="Heading1"/>
         <w:keepNext w:val="0"/>
         <w:keepLines w:val="0"/>
         <w:spacing w:after="0" w:before="0" w:line="240" w:lineRule="auto"/>
         <w:rPr>
-          <w:rFonts w:ascii="Source Code Pro" w:cs="Source Code Pro" w:eastAsia="Source Code Pro" w:hAnsi="Source Code Pro"/>
           <w:color w:val="424242"/>
           <w:sz w:val="20"/>
           <w:szCs w:val="20"/>
         </w:rPr>
       </w:pPr>
-      <w:bookmarkStart w:colFirst="0" w:colLast="0" w:name="_opbz9wcf6ag5" w:id="4"/>
-      <w:bookmarkEnd w:id="4"/>
+      <w:bookmarkStart w:colFirst="0" w:colLast="0" w:name="_7uipcl90n94c" w:id="6"/>
+      <w:bookmarkEnd w:id="6"/>
       <w:r>
         <w:rPr>
+          <w:color w:val="424242"/>
+          <w:sz w:val="20"/>
+          <w:szCs w:val="20"/>
           <w:rtl w:val="0"/>
         </w:rPr>
+        <w:t xml:space="preserve">The meeting was declared open at 6 pm, quorum was present.</w:t>
       </w:r>
     </w:p>
     <w:p>
@@ -328,48 +395,20 @@
         <w:keepLines w:val="0"/>
         <w:spacing w:after="0" w:before="0" w:line="240" w:lineRule="auto"/>
         <w:rPr>
-          <w:rFonts w:ascii="Source Code Pro" w:cs="Source Code Pro" w:eastAsia="Source Code Pro" w:hAnsi="Source Code Pro"/>
           <w:color w:val="424242"/>
           <w:sz w:val="20"/>
           <w:szCs w:val="20"/>
         </w:rPr>
       </w:pPr>
-      <w:bookmarkStart w:colFirst="0" w:colLast="0" w:name="_7uipcl90n94c" w:id="5"/>
-      <w:bookmarkEnd w:id="5"/>
+      <w:bookmarkStart w:colFirst="0" w:colLast="0" w:name="_mr1vtwldkl9x" w:id="7"/>
+      <w:bookmarkEnd w:id="7"/>
       <w:r>
         <w:rPr>
-          <w:rFonts w:ascii="Source Code Pro" w:cs="Source Code Pro" w:eastAsia="Source Code Pro" w:hAnsi="Source Code Pro"/>
           <w:color w:val="424242"/>
           <w:sz w:val="20"/>
           <w:szCs w:val="20"/>
           <w:rtl w:val="0"/>
         </w:rPr>
-        <w:t xml:space="preserve">The meeting was declared open at 6 pm, quorum was present.</w:t>
-      </w:r>
-    </w:p>
-    <w:p>
-      <w:pPr>
-        <w:pStyle w:val="Heading1"/>
-        <w:keepNext w:val="0"/>
-        <w:keepLines w:val="0"/>
-        <w:spacing w:after="0" w:before="0" w:line="240" w:lineRule="auto"/>
-        <w:rPr>
-          <w:rFonts w:ascii="Source Code Pro" w:cs="Source Code Pro" w:eastAsia="Source Code Pro" w:hAnsi="Source Code Pro"/>
-          <w:color w:val="424242"/>
-          <w:sz w:val="20"/>
-          <w:szCs w:val="20"/>
-        </w:rPr>
-      </w:pPr>
-      <w:bookmarkStart w:colFirst="0" w:colLast="0" w:name="_mr1vtwldkl9x" w:id="6"/>
-      <w:bookmarkEnd w:id="6"/>
-      <w:r>
-        <w:rPr>
-          <w:rFonts w:ascii="Source Code Pro" w:cs="Source Code Pro" w:eastAsia="Source Code Pro" w:hAnsi="Source Code Pro"/>
-          <w:color w:val="424242"/>
-          <w:sz w:val="20"/>
-          <w:szCs w:val="20"/>
-          <w:rtl w:val="0"/>
-        </w:rPr>
         <w:t xml:space="preserve">The meeting was declared closed at 6.38 pm, quorum was present.</w:t>
       </w:r>
     </w:p>
@@ -397,7 +436,6 @@
       <w:pPr>
         <w:spacing w:line="240" w:lineRule="auto"/>
         <w:rPr>
-          <w:rFonts w:ascii="Oswald" w:cs="Oswald" w:eastAsia="Oswald" w:hAnsi="Oswald"/>
           <w:b w:val="1"/>
           <w:color w:val="424242"/>
           <w:sz w:val="34"/>
@@ -406,7 +444,6 @@
       </w:pPr>
       <w:r>
         <w:rPr>
-          <w:rFonts w:ascii="Oswald" w:cs="Oswald" w:eastAsia="Oswald" w:hAnsi="Oswald"/>
           <w:b w:val="1"/>
           <w:color w:val="424242"/>
           <w:sz w:val="34"/>
@@ -420,7 +457,6 @@
       <w:pPr>
         <w:spacing w:line="240" w:lineRule="auto"/>
         <w:rPr>
-          <w:rFonts w:ascii="Oswald" w:cs="Oswald" w:eastAsia="Oswald" w:hAnsi="Oswald"/>
           <w:b w:val="1"/>
           <w:color w:val="424242"/>
           <w:sz w:val="34"/>
@@ -482,14 +518,12 @@
               <w:widowControl w:val="0"/>
               <w:spacing w:line="240" w:lineRule="auto"/>
               <w:rPr>
-                <w:rFonts w:ascii="Source Code Pro" w:cs="Source Code Pro" w:eastAsia="Source Code Pro" w:hAnsi="Source Code Pro"/>
                 <w:b w:val="1"/>
                 <w:color w:val="424242"/>
               </w:rPr>
             </w:pPr>
             <w:r>
               <w:rPr>
-                <w:rFonts w:ascii="Source Code Pro" w:cs="Source Code Pro" w:eastAsia="Source Code Pro" w:hAnsi="Source Code Pro"/>
                 <w:b w:val="1"/>
                 <w:color w:val="424242"/>
                 <w:rtl w:val="0"/>
@@ -514,13 +548,11 @@
               <w:widowControl w:val="0"/>
               <w:spacing w:line="240" w:lineRule="auto"/>
               <w:rPr>
-                <w:rFonts w:ascii="Source Code Pro" w:cs="Source Code Pro" w:eastAsia="Source Code Pro" w:hAnsi="Source Code Pro"/>
-                <w:color w:val="424242"/>
-              </w:rPr>
-            </w:pPr>
-            <w:r>
-              <w:rPr>
-                <w:rFonts w:ascii="Source Code Pro" w:cs="Source Code Pro" w:eastAsia="Source Code Pro" w:hAnsi="Source Code Pro"/>
+                <w:color w:val="424242"/>
+              </w:rPr>
+            </w:pPr>
+            <w:r>
+              <w:rPr>
                 <w:b w:val="1"/>
                 <w:color w:val="424242"/>
                 <w:rtl w:val="0"/>
@@ -529,7 +561,6 @@
             </w:r>
             <w:r>
               <w:rPr>
-                <w:rFonts w:ascii="Source Code Pro" w:cs="Source Code Pro" w:eastAsia="Source Code Pro" w:hAnsi="Source Code Pro"/>
                 <w:color w:val="424242"/>
                 <w:rtl w:val="0"/>
               </w:rPr>
@@ -559,15 +590,13 @@
               <w:widowControl w:val="0"/>
               <w:spacing w:line="240" w:lineRule="auto"/>
               <w:rPr>
-                <w:rFonts w:ascii="Source Code Pro" w:cs="Source Code Pro" w:eastAsia="Source Code Pro" w:hAnsi="Source Code Pro"/>
-                <w:color w:val="424242"/>
-                <w:sz w:val="20"/>
-                <w:szCs w:val="20"/>
-              </w:rPr>
-            </w:pPr>
-            <w:r>
-              <w:rPr>
-                <w:rFonts w:ascii="Source Code Pro" w:cs="Source Code Pro" w:eastAsia="Source Code Pro" w:hAnsi="Source Code Pro"/>
+                <w:color w:val="424242"/>
+                <w:sz w:val="20"/>
+                <w:szCs w:val="20"/>
+              </w:rPr>
+            </w:pPr>
+            <w:r>
+              <w:rPr>
                 <w:color w:val="424242"/>
                 <w:sz w:val="20"/>
                 <w:szCs w:val="20"/>
@@ -593,15 +622,13 @@
               <w:widowControl w:val="0"/>
               <w:spacing w:line="240" w:lineRule="auto"/>
               <w:rPr>
-                <w:rFonts w:ascii="Source Code Pro" w:cs="Source Code Pro" w:eastAsia="Source Code Pro" w:hAnsi="Source Code Pro"/>
-                <w:color w:val="424242"/>
-                <w:sz w:val="20"/>
-                <w:szCs w:val="20"/>
-              </w:rPr>
-            </w:pPr>
-            <w:r>
-              <w:rPr>
-                <w:rFonts w:ascii="Source Code Pro" w:cs="Source Code Pro" w:eastAsia="Source Code Pro" w:hAnsi="Source Code Pro"/>
+                <w:color w:val="424242"/>
+                <w:sz w:val="20"/>
+                <w:szCs w:val="20"/>
+              </w:rPr>
+            </w:pPr>
+            <w:r>
+              <w:rPr>
                 <w:color w:val="424242"/>
                 <w:sz w:val="20"/>
                 <w:szCs w:val="20"/>
@@ -632,14 +659,12 @@
             <w:pPr>
               <w:spacing w:line="240" w:lineRule="auto"/>
               <w:rPr>
-                <w:rFonts w:ascii="Source Code Pro" w:cs="Source Code Pro" w:eastAsia="Source Code Pro" w:hAnsi="Source Code Pro"/>
-                <w:sz w:val="20"/>
-                <w:szCs w:val="20"/>
-              </w:rPr>
-            </w:pPr>
-            <w:r>
-              <w:rPr>
-                <w:rFonts w:ascii="Source Code Pro" w:cs="Source Code Pro" w:eastAsia="Source Code Pro" w:hAnsi="Source Code Pro"/>
+                <w:sz w:val="20"/>
+                <w:szCs w:val="20"/>
+              </w:rPr>
+            </w:pPr>
+            <w:r>
+              <w:rPr>
                 <w:sz w:val="20"/>
                 <w:szCs w:val="20"/>
                 <w:rtl w:val="0"/>
@@ -656,14 +681,12 @@
               <w:spacing w:line="240" w:lineRule="auto"/>
               <w:ind w:left="720" w:hanging="360"/>
               <w:rPr>
-                <w:rFonts w:ascii="Source Code Pro" w:cs="Source Code Pro" w:eastAsia="Source Code Pro" w:hAnsi="Source Code Pro"/>
-                <w:sz w:val="20"/>
-                <w:szCs w:val="20"/>
-              </w:rPr>
-            </w:pPr>
-            <w:r>
-              <w:rPr>
-                <w:rFonts w:ascii="Source Code Pro" w:cs="Source Code Pro" w:eastAsia="Source Code Pro" w:hAnsi="Source Code Pro"/>
+                <w:sz w:val="20"/>
+                <w:szCs w:val="20"/>
+              </w:rPr>
+            </w:pPr>
+            <w:r>
+              <w:rPr>
                 <w:sz w:val="20"/>
                 <w:szCs w:val="20"/>
                 <w:rtl w:val="0"/>
@@ -680,14 +703,12 @@
               <w:spacing w:line="240" w:lineRule="auto"/>
               <w:ind w:left="720" w:hanging="360"/>
               <w:rPr>
-                <w:rFonts w:ascii="Source Code Pro" w:cs="Source Code Pro" w:eastAsia="Source Code Pro" w:hAnsi="Source Code Pro"/>
-                <w:sz w:val="20"/>
-                <w:szCs w:val="20"/>
-              </w:rPr>
-            </w:pPr>
-            <w:r>
-              <w:rPr>
-                <w:rFonts w:ascii="Source Code Pro" w:cs="Source Code Pro" w:eastAsia="Source Code Pro" w:hAnsi="Source Code Pro"/>
+                <w:sz w:val="20"/>
+                <w:szCs w:val="20"/>
+              </w:rPr>
+            </w:pPr>
+            <w:r>
+              <w:rPr>
                 <w:sz w:val="20"/>
                 <w:szCs w:val="20"/>
                 <w:rtl w:val="0"/>
@@ -704,14 +725,12 @@
               <w:spacing w:line="240" w:lineRule="auto"/>
               <w:ind w:left="720" w:hanging="360"/>
               <w:rPr>
-                <w:rFonts w:ascii="Source Code Pro" w:cs="Source Code Pro" w:eastAsia="Source Code Pro" w:hAnsi="Source Code Pro"/>
-                <w:sz w:val="20"/>
-                <w:szCs w:val="20"/>
-              </w:rPr>
-            </w:pPr>
-            <w:r>
-              <w:rPr>
-                <w:rFonts w:ascii="Source Code Pro" w:cs="Source Code Pro" w:eastAsia="Source Code Pro" w:hAnsi="Source Code Pro"/>
+                <w:sz w:val="20"/>
+                <w:szCs w:val="20"/>
+              </w:rPr>
+            </w:pPr>
+            <w:r>
+              <w:rPr>
                 <w:sz w:val="20"/>
                 <w:szCs w:val="20"/>
                 <w:rtl w:val="0"/>
@@ -728,14 +747,12 @@
               <w:spacing w:line="240" w:lineRule="auto"/>
               <w:ind w:left="1440" w:hanging="360"/>
               <w:rPr>
-                <w:rFonts w:ascii="Source Code Pro" w:cs="Source Code Pro" w:eastAsia="Source Code Pro" w:hAnsi="Source Code Pro"/>
-                <w:sz w:val="20"/>
-                <w:szCs w:val="20"/>
-              </w:rPr>
-            </w:pPr>
-            <w:r>
-              <w:rPr>
-                <w:rFonts w:ascii="Source Code Pro" w:cs="Source Code Pro" w:eastAsia="Source Code Pro" w:hAnsi="Source Code Pro"/>
+                <w:sz w:val="20"/>
+                <w:szCs w:val="20"/>
+              </w:rPr>
+            </w:pPr>
+            <w:r>
+              <w:rPr>
                 <w:sz w:val="20"/>
                 <w:szCs w:val="20"/>
                 <w:rtl w:val="0"/>
@@ -752,14 +769,12 @@
               <w:spacing w:line="240" w:lineRule="auto"/>
               <w:ind w:left="1440" w:hanging="360"/>
               <w:rPr>
-                <w:rFonts w:ascii="Source Code Pro" w:cs="Source Code Pro" w:eastAsia="Source Code Pro" w:hAnsi="Source Code Pro"/>
-                <w:sz w:val="20"/>
-                <w:szCs w:val="20"/>
-              </w:rPr>
-            </w:pPr>
-            <w:r>
-              <w:rPr>
-                <w:rFonts w:ascii="Source Code Pro" w:cs="Source Code Pro" w:eastAsia="Source Code Pro" w:hAnsi="Source Code Pro"/>
+                <w:sz w:val="20"/>
+                <w:szCs w:val="20"/>
+              </w:rPr>
+            </w:pPr>
+            <w:r>
+              <w:rPr>
                 <w:sz w:val="20"/>
                 <w:szCs w:val="20"/>
                 <w:rtl w:val="0"/>
@@ -776,14 +791,12 @@
               <w:spacing w:line="240" w:lineRule="auto"/>
               <w:ind w:left="1440" w:hanging="360"/>
               <w:rPr>
-                <w:rFonts w:ascii="Source Code Pro" w:cs="Source Code Pro" w:eastAsia="Source Code Pro" w:hAnsi="Source Code Pro"/>
-                <w:sz w:val="20"/>
-                <w:szCs w:val="20"/>
-              </w:rPr>
-            </w:pPr>
-            <w:r>
-              <w:rPr>
-                <w:rFonts w:ascii="Source Code Pro" w:cs="Source Code Pro" w:eastAsia="Source Code Pro" w:hAnsi="Source Code Pro"/>
+                <w:sz w:val="20"/>
+                <w:szCs w:val="20"/>
+              </w:rPr>
+            </w:pPr>
+            <w:r>
+              <w:rPr>
                 <w:sz w:val="20"/>
                 <w:szCs w:val="20"/>
                 <w:rtl w:val="0"/>
@@ -808,15 +821,13 @@
               <w:widowControl w:val="0"/>
               <w:spacing w:line="240" w:lineRule="auto"/>
               <w:rPr>
-                <w:rFonts w:ascii="Source Code Pro" w:cs="Source Code Pro" w:eastAsia="Source Code Pro" w:hAnsi="Source Code Pro"/>
-                <w:color w:val="424242"/>
-                <w:sz w:val="20"/>
-                <w:szCs w:val="20"/>
-              </w:rPr>
-            </w:pPr>
-            <w:r>
-              <w:rPr>
-                <w:rFonts w:ascii="Source Code Pro" w:cs="Source Code Pro" w:eastAsia="Source Code Pro" w:hAnsi="Source Code Pro"/>
+                <w:color w:val="424242"/>
+                <w:sz w:val="20"/>
+                <w:szCs w:val="20"/>
+              </w:rPr>
+            </w:pPr>
+            <w:r>
+              <w:rPr>
                 <w:color w:val="424242"/>
                 <w:sz w:val="20"/>
                 <w:szCs w:val="20"/>
@@ -847,14 +858,12 @@
             <w:pPr>
               <w:spacing w:line="240" w:lineRule="auto"/>
               <w:rPr>
-                <w:rFonts w:ascii="Source Code Pro" w:cs="Source Code Pro" w:eastAsia="Source Code Pro" w:hAnsi="Source Code Pro"/>
-                <w:sz w:val="20"/>
-                <w:szCs w:val="20"/>
-              </w:rPr>
-            </w:pPr>
-            <w:r>
-              <w:rPr>
-                <w:rFonts w:ascii="Source Code Pro" w:cs="Source Code Pro" w:eastAsia="Source Code Pro" w:hAnsi="Source Code Pro"/>
+                <w:sz w:val="20"/>
+                <w:szCs w:val="20"/>
+              </w:rPr>
+            </w:pPr>
+            <w:r>
+              <w:rPr>
                 <w:sz w:val="20"/>
                 <w:szCs w:val="20"/>
                 <w:rtl w:val="0"/>
@@ -871,14 +880,12 @@
               <w:spacing w:line="240" w:lineRule="auto"/>
               <w:ind w:left="720" w:hanging="360"/>
               <w:rPr>
-                <w:rFonts w:ascii="Source Code Pro" w:cs="Source Code Pro" w:eastAsia="Source Code Pro" w:hAnsi="Source Code Pro"/>
-                <w:sz w:val="20"/>
-                <w:szCs w:val="20"/>
-              </w:rPr>
-            </w:pPr>
-            <w:r>
-              <w:rPr>
-                <w:rFonts w:ascii="Source Code Pro" w:cs="Source Code Pro" w:eastAsia="Source Code Pro" w:hAnsi="Source Code Pro"/>
+                <w:sz w:val="20"/>
+                <w:szCs w:val="20"/>
+              </w:rPr>
+            </w:pPr>
+            <w:r>
+              <w:rPr>
                 <w:sz w:val="20"/>
                 <w:szCs w:val="20"/>
                 <w:rtl w:val="0"/>
@@ -895,14 +902,12 @@
               <w:spacing w:line="240" w:lineRule="auto"/>
               <w:ind w:left="720" w:hanging="360"/>
               <w:rPr>
-                <w:rFonts w:ascii="Source Code Pro" w:cs="Source Code Pro" w:eastAsia="Source Code Pro" w:hAnsi="Source Code Pro"/>
-                <w:sz w:val="20"/>
-                <w:szCs w:val="20"/>
-              </w:rPr>
-            </w:pPr>
-            <w:r>
-              <w:rPr>
-                <w:rFonts w:ascii="Source Code Pro" w:cs="Source Code Pro" w:eastAsia="Source Code Pro" w:hAnsi="Source Code Pro"/>
+                <w:sz w:val="20"/>
+                <w:szCs w:val="20"/>
+              </w:rPr>
+            </w:pPr>
+            <w:r>
+              <w:rPr>
                 <w:sz w:val="20"/>
                 <w:szCs w:val="20"/>
                 <w:rtl w:val="0"/>
@@ -927,15 +932,13 @@
               <w:widowControl w:val="0"/>
               <w:spacing w:line="240" w:lineRule="auto"/>
               <w:rPr>
-                <w:rFonts w:ascii="Source Code Pro" w:cs="Source Code Pro" w:eastAsia="Source Code Pro" w:hAnsi="Source Code Pro"/>
-                <w:color w:val="424242"/>
-                <w:sz w:val="20"/>
-                <w:szCs w:val="20"/>
-              </w:rPr>
-            </w:pPr>
-            <w:r>
-              <w:rPr>
-                <w:rFonts w:ascii="Source Code Pro" w:cs="Source Code Pro" w:eastAsia="Source Code Pro" w:hAnsi="Source Code Pro"/>
+                <w:color w:val="424242"/>
+                <w:sz w:val="20"/>
+                <w:szCs w:val="20"/>
+              </w:rPr>
+            </w:pPr>
+            <w:r>
+              <w:rPr>
                 <w:color w:val="424242"/>
                 <w:sz w:val="20"/>
                 <w:szCs w:val="20"/>
@@ -951,7 +954,6 @@
       <w:pPr>
         <w:spacing w:line="240" w:lineRule="auto"/>
         <w:rPr>
-          <w:rFonts w:ascii="Oswald" w:cs="Oswald" w:eastAsia="Oswald" w:hAnsi="Oswald"/>
           <w:b w:val="1"/>
           <w:color w:val="424242"/>
           <w:sz w:val="34"/>
@@ -968,7 +970,6 @@
       <w:pPr>
         <w:spacing w:line="240" w:lineRule="auto"/>
         <w:rPr>
-          <w:rFonts w:ascii="Oswald" w:cs="Oswald" w:eastAsia="Oswald" w:hAnsi="Oswald"/>
           <w:b w:val="1"/>
           <w:color w:val="424242"/>
           <w:sz w:val="34"/>
@@ -985,7 +986,6 @@
       <w:pPr>
         <w:spacing w:line="240" w:lineRule="auto"/>
         <w:rPr>
-          <w:rFonts w:ascii="Oswald" w:cs="Oswald" w:eastAsia="Oswald" w:hAnsi="Oswald"/>
           <w:b w:val="1"/>
           <w:color w:val="424242"/>
           <w:sz w:val="34"/>
@@ -1002,7 +1002,6 @@
       <w:pPr>
         <w:spacing w:line="240" w:lineRule="auto"/>
         <w:rPr>
-          <w:rFonts w:ascii="Oswald" w:cs="Oswald" w:eastAsia="Oswald" w:hAnsi="Oswald"/>
           <w:b w:val="1"/>
           <w:color w:val="424242"/>
           <w:sz w:val="34"/>
@@ -1019,7 +1018,6 @@
       <w:pPr>
         <w:spacing w:line="240" w:lineRule="auto"/>
         <w:rPr>
-          <w:rFonts w:ascii="Oswald" w:cs="Oswald" w:eastAsia="Oswald" w:hAnsi="Oswald"/>
           <w:b w:val="1"/>
           <w:color w:val="424242"/>
           <w:sz w:val="34"/>
@@ -1036,7 +1034,6 @@
       <w:pPr>
         <w:spacing w:line="240" w:lineRule="auto"/>
         <w:rPr>
-          <w:rFonts w:ascii="Oswald" w:cs="Oswald" w:eastAsia="Oswald" w:hAnsi="Oswald"/>
           <w:b w:val="1"/>
           <w:color w:val="424242"/>
           <w:sz w:val="34"/>
@@ -1045,7 +1042,54 @@
       </w:pPr>
       <w:r>
         <w:rPr>
-          <w:rFonts w:ascii="Oswald" w:cs="Oswald" w:eastAsia="Oswald" w:hAnsi="Oswald"/>
+          <w:rtl w:val="0"/>
+        </w:rPr>
+      </w:r>
+    </w:p>
+    <w:p>
+      <w:pPr>
+        <w:spacing w:line="240" w:lineRule="auto"/>
+        <w:rPr>
+          <w:b w:val="1"/>
+          <w:color w:val="424242"/>
+          <w:sz w:val="34"/>
+          <w:szCs w:val="34"/>
+        </w:rPr>
+      </w:pPr>
+      <w:r>
+        <w:rPr>
+          <w:rtl w:val="0"/>
+        </w:rPr>
+      </w:r>
+    </w:p>
+    <w:p>
+      <w:pPr>
+        <w:spacing w:line="240" w:lineRule="auto"/>
+        <w:rPr>
+          <w:b w:val="1"/>
+          <w:color w:val="424242"/>
+          <w:sz w:val="34"/>
+          <w:szCs w:val="34"/>
+        </w:rPr>
+      </w:pPr>
+      <w:r>
+        <w:rPr>
+          <w:rtl w:val="0"/>
+        </w:rPr>
+      </w:r>
+    </w:p>
+    <w:p>
+      <w:pPr>
+        <w:spacing w:line="240" w:lineRule="auto"/>
+        <w:rPr>
+          <w:b w:val="1"/>
+          <w:color w:val="424242"/>
+          <w:sz w:val="34"/>
+          <w:szCs w:val="34"/>
+        </w:rPr>
+      </w:pPr>
+      <w:r>
+        <w:rPr>
           <w:b w:val="1"/>
           <w:color w:val="424242"/>
           <w:sz w:val="34"/>
@@ -1102,7 +1146,6 @@
               <w:widowControl w:val="0"/>
               <w:spacing w:line="240" w:lineRule="auto"/>
               <w:rPr>
-                <w:rFonts w:ascii="Source Code Pro" w:cs="Source Code Pro" w:eastAsia="Source Code Pro" w:hAnsi="Source Code Pro"/>
                 <w:b w:val="1"/>
                 <w:color w:val="424242"/>
                 <w:sz w:val="20"/>
@@ -1111,7 +1154,6 @@
             </w:pPr>
             <w:r>
               <w:rPr>
-                <w:rFonts w:ascii="Source Code Pro" w:cs="Source Code Pro" w:eastAsia="Source Code Pro" w:hAnsi="Source Code Pro"/>
                 <w:b w:val="1"/>
                 <w:color w:val="424242"/>
                 <w:sz w:val="20"/>
@@ -1131,16 +1173,13 @@
               <w:spacing w:line="240" w:lineRule="auto"/>
               <w:ind w:left="720" w:hanging="360"/>
               <w:rPr>
-                <w:rFonts w:ascii="Source Code Pro" w:cs="Source Code Pro" w:eastAsia="Source Code Pro" w:hAnsi="Source Code Pro"/>
-                <w:color w:val="424242"/>
-                <w:sz w:val="20"/>
-                <w:szCs w:val="20"/>
-                <w:u w:val="none"/>
-              </w:rPr>
-            </w:pPr>
-            <w:r>
-              <w:rPr>
-                <w:rFonts w:ascii="Source Code Pro" w:cs="Source Code Pro" w:eastAsia="Source Code Pro" w:hAnsi="Source Code Pro"/>
+                <w:color w:val="424242"/>
+                <w:sz w:val="20"/>
+                <w:szCs w:val="20"/>
+              </w:rPr>
+            </w:pPr>
+            <w:r>
+              <w:rPr>
                 <w:color w:val="424242"/>
                 <w:sz w:val="20"/>
                 <w:szCs w:val="20"/>
@@ -1159,16 +1198,13 @@
               <w:spacing w:line="240" w:lineRule="auto"/>
               <w:ind w:left="720" w:hanging="360"/>
               <w:rPr>
-                <w:rFonts w:ascii="Source Code Pro" w:cs="Source Code Pro" w:eastAsia="Source Code Pro" w:hAnsi="Source Code Pro"/>
-                <w:color w:val="424242"/>
-                <w:sz w:val="20"/>
-                <w:szCs w:val="20"/>
-                <w:u w:val="none"/>
-              </w:rPr>
-            </w:pPr>
-            <w:r>
-              <w:rPr>
-                <w:rFonts w:ascii="Source Code Pro" w:cs="Source Code Pro" w:eastAsia="Source Code Pro" w:hAnsi="Source Code Pro"/>
+                <w:color w:val="424242"/>
+                <w:sz w:val="20"/>
+                <w:szCs w:val="20"/>
+              </w:rPr>
+            </w:pPr>
+            <w:r>
+              <w:rPr>
                 <w:color w:val="424242"/>
                 <w:sz w:val="20"/>
                 <w:szCs w:val="20"/>
@@ -1187,16 +1223,13 @@
               <w:spacing w:line="240" w:lineRule="auto"/>
               <w:ind w:left="720" w:hanging="360"/>
               <w:rPr>
-                <w:rFonts w:ascii="Source Code Pro" w:cs="Source Code Pro" w:eastAsia="Source Code Pro" w:hAnsi="Source Code Pro"/>
-                <w:color w:val="424242"/>
-                <w:sz w:val="20"/>
-                <w:szCs w:val="20"/>
-                <w:u w:val="none"/>
-              </w:rPr>
-            </w:pPr>
-            <w:r>
-              <w:rPr>
-                <w:rFonts w:ascii="Source Code Pro" w:cs="Source Code Pro" w:eastAsia="Source Code Pro" w:hAnsi="Source Code Pro"/>
+                <w:color w:val="424242"/>
+                <w:sz w:val="20"/>
+                <w:szCs w:val="20"/>
+              </w:rPr>
+            </w:pPr>
+            <w:r>
+              <w:rPr>
                 <w:color w:val="424242"/>
                 <w:sz w:val="20"/>
                 <w:szCs w:val="20"/>
@@ -1228,7 +1261,6 @@
               <w:widowControl w:val="0"/>
               <w:spacing w:line="240" w:lineRule="auto"/>
               <w:rPr>
-                <w:rFonts w:ascii="Source Code Pro" w:cs="Source Code Pro" w:eastAsia="Source Code Pro" w:hAnsi="Source Code Pro"/>
                 <w:b w:val="1"/>
                 <w:color w:val="424242"/>
                 <w:sz w:val="20"/>
@@ -1237,7 +1269,6 @@
             </w:pPr>
             <w:r>
               <w:rPr>
-                <w:rFonts w:ascii="Source Code Pro" w:cs="Source Code Pro" w:eastAsia="Source Code Pro" w:hAnsi="Source Code Pro"/>
                 <w:b w:val="1"/>
                 <w:color w:val="424242"/>
                 <w:sz w:val="20"/>
@@ -1257,15 +1288,13 @@
               <w:spacing w:line="240" w:lineRule="auto"/>
               <w:ind w:left="720" w:hanging="360"/>
               <w:rPr>
-                <w:rFonts w:ascii="Source Code Pro" w:cs="Source Code Pro" w:eastAsia="Source Code Pro" w:hAnsi="Source Code Pro"/>
-                <w:color w:val="424242"/>
-                <w:sz w:val="20"/>
-                <w:szCs w:val="20"/>
-              </w:rPr>
-            </w:pPr>
-            <w:r>
-              <w:rPr>
-                <w:rFonts w:ascii="Source Code Pro" w:cs="Source Code Pro" w:eastAsia="Source Code Pro" w:hAnsi="Source Code Pro"/>
+                <w:color w:val="424242"/>
+                <w:sz w:val="20"/>
+                <w:szCs w:val="20"/>
+              </w:rPr>
+            </w:pPr>
+            <w:r>
+              <w:rPr>
                 <w:color w:val="424242"/>
                 <w:sz w:val="20"/>
                 <w:szCs w:val="20"/>
@@ -1284,15 +1313,13 @@
               <w:spacing w:line="240" w:lineRule="auto"/>
               <w:ind w:left="720" w:hanging="360"/>
               <w:rPr>
-                <w:rFonts w:ascii="Source Code Pro" w:cs="Source Code Pro" w:eastAsia="Source Code Pro" w:hAnsi="Source Code Pro"/>
-                <w:color w:val="424242"/>
-                <w:sz w:val="20"/>
-                <w:szCs w:val="20"/>
-              </w:rPr>
-            </w:pPr>
-            <w:r>
-              <w:rPr>
-                <w:rFonts w:ascii="Source Code Pro" w:cs="Source Code Pro" w:eastAsia="Source Code Pro" w:hAnsi="Source Code Pro"/>
+                <w:color w:val="424242"/>
+                <w:sz w:val="20"/>
+                <w:szCs w:val="20"/>
+              </w:rPr>
+            </w:pPr>
+            <w:r>
+              <w:rPr>
                 <w:color w:val="424242"/>
                 <w:sz w:val="20"/>
                 <w:szCs w:val="20"/>
@@ -1311,15 +1338,13 @@
               <w:spacing w:line="240" w:lineRule="auto"/>
               <w:ind w:left="1440" w:hanging="360"/>
               <w:rPr>
-                <w:rFonts w:ascii="Source Code Pro" w:cs="Source Code Pro" w:eastAsia="Source Code Pro" w:hAnsi="Source Code Pro"/>
-                <w:color w:val="424242"/>
-                <w:sz w:val="20"/>
-                <w:szCs w:val="20"/>
-              </w:rPr>
-            </w:pPr>
-            <w:r>
-              <w:rPr>
-                <w:rFonts w:ascii="Source Code Pro" w:cs="Source Code Pro" w:eastAsia="Source Code Pro" w:hAnsi="Source Code Pro"/>
+                <w:color w:val="424242"/>
+                <w:sz w:val="20"/>
+                <w:szCs w:val="20"/>
+              </w:rPr>
+            </w:pPr>
+            <w:r>
+              <w:rPr>
                 <w:color w:val="424242"/>
                 <w:sz w:val="20"/>
                 <w:szCs w:val="20"/>
@@ -1338,15 +1363,13 @@
               <w:spacing w:line="240" w:lineRule="auto"/>
               <w:ind w:left="1440" w:hanging="360"/>
               <w:rPr>
-                <w:rFonts w:ascii="Source Code Pro" w:cs="Source Code Pro" w:eastAsia="Source Code Pro" w:hAnsi="Source Code Pro"/>
-                <w:color w:val="424242"/>
-                <w:sz w:val="20"/>
-                <w:szCs w:val="20"/>
-              </w:rPr>
-            </w:pPr>
-            <w:r>
-              <w:rPr>
-                <w:rFonts w:ascii="Source Code Pro" w:cs="Source Code Pro" w:eastAsia="Source Code Pro" w:hAnsi="Source Code Pro"/>
+                <w:color w:val="424242"/>
+                <w:sz w:val="20"/>
+                <w:szCs w:val="20"/>
+              </w:rPr>
+            </w:pPr>
+            <w:r>
+              <w:rPr>
                 <w:color w:val="424242"/>
                 <w:sz w:val="20"/>
                 <w:szCs w:val="20"/>
@@ -1365,15 +1388,13 @@
               <w:spacing w:line="240" w:lineRule="auto"/>
               <w:ind w:left="1440" w:hanging="360"/>
               <w:rPr>
-                <w:rFonts w:ascii="Source Code Pro" w:cs="Source Code Pro" w:eastAsia="Source Code Pro" w:hAnsi="Source Code Pro"/>
-                <w:color w:val="424242"/>
-                <w:sz w:val="20"/>
-                <w:szCs w:val="20"/>
-              </w:rPr>
-            </w:pPr>
-            <w:r>
-              <w:rPr>
-                <w:rFonts w:ascii="Source Code Pro" w:cs="Source Code Pro" w:eastAsia="Source Code Pro" w:hAnsi="Source Code Pro"/>
+                <w:color w:val="424242"/>
+                <w:sz w:val="20"/>
+                <w:szCs w:val="20"/>
+              </w:rPr>
+            </w:pPr>
+            <w:r>
+              <w:rPr>
                 <w:color w:val="424242"/>
                 <w:sz w:val="20"/>
                 <w:szCs w:val="20"/>
@@ -1405,7 +1426,6 @@
               <w:widowControl w:val="0"/>
               <w:spacing w:line="240" w:lineRule="auto"/>
               <w:rPr>
-                <w:rFonts w:ascii="Source Code Pro" w:cs="Source Code Pro" w:eastAsia="Source Code Pro" w:hAnsi="Source Code Pro"/>
                 <w:b w:val="1"/>
                 <w:color w:val="424242"/>
                 <w:sz w:val="20"/>
@@ -1414,7 +1434,6 @@
             </w:pPr>
             <w:r>
               <w:rPr>
-                <w:rFonts w:ascii="Source Code Pro" w:cs="Source Code Pro" w:eastAsia="Source Code Pro" w:hAnsi="Source Code Pro"/>
                 <w:b w:val="1"/>
                 <w:color w:val="424242"/>
                 <w:sz w:val="20"/>
@@ -1434,15 +1453,13 @@
               <w:spacing w:line="240" w:lineRule="auto"/>
               <w:ind w:left="720" w:hanging="360"/>
               <w:rPr>
-                <w:rFonts w:ascii="Source Code Pro" w:cs="Source Code Pro" w:eastAsia="Source Code Pro" w:hAnsi="Source Code Pro"/>
-                <w:color w:val="424242"/>
-                <w:sz w:val="20"/>
-                <w:szCs w:val="20"/>
-              </w:rPr>
-            </w:pPr>
-            <w:r>
-              <w:rPr>
-                <w:rFonts w:ascii="Source Code Pro" w:cs="Source Code Pro" w:eastAsia="Source Code Pro" w:hAnsi="Source Code Pro"/>
+                <w:color w:val="424242"/>
+                <w:sz w:val="20"/>
+                <w:szCs w:val="20"/>
+              </w:rPr>
+            </w:pPr>
+            <w:r>
+              <w:rPr>
                 <w:color w:val="424242"/>
                 <w:sz w:val="20"/>
                 <w:szCs w:val="20"/>
@@ -1461,15 +1478,13 @@
               <w:spacing w:line="240" w:lineRule="auto"/>
               <w:ind w:left="720" w:hanging="360"/>
               <w:rPr>
-                <w:rFonts w:ascii="Source Code Pro" w:cs="Source Code Pro" w:eastAsia="Source Code Pro" w:hAnsi="Source Code Pro"/>
-                <w:color w:val="424242"/>
-                <w:sz w:val="20"/>
-                <w:szCs w:val="20"/>
-              </w:rPr>
-            </w:pPr>
-            <w:r>
-              <w:rPr>
-                <w:rFonts w:ascii="Source Code Pro" w:cs="Source Code Pro" w:eastAsia="Source Code Pro" w:hAnsi="Source Code Pro"/>
+                <w:color w:val="424242"/>
+                <w:sz w:val="20"/>
+                <w:szCs w:val="20"/>
+              </w:rPr>
+            </w:pPr>
+            <w:r>
+              <w:rPr>
                 <w:color w:val="424242"/>
                 <w:sz w:val="20"/>
                 <w:szCs w:val="20"/>
@@ -1488,15 +1503,13 @@
               <w:spacing w:line="240" w:lineRule="auto"/>
               <w:ind w:left="1440" w:hanging="360"/>
               <w:rPr>
-                <w:rFonts w:ascii="Source Code Pro" w:cs="Source Code Pro" w:eastAsia="Source Code Pro" w:hAnsi="Source Code Pro"/>
-                <w:color w:val="424242"/>
-                <w:sz w:val="20"/>
-                <w:szCs w:val="20"/>
-              </w:rPr>
-            </w:pPr>
-            <w:r>
-              <w:rPr>
-                <w:rFonts w:ascii="Source Code Pro" w:cs="Source Code Pro" w:eastAsia="Source Code Pro" w:hAnsi="Source Code Pro"/>
+                <w:color w:val="424242"/>
+                <w:sz w:val="20"/>
+                <w:szCs w:val="20"/>
+              </w:rPr>
+            </w:pPr>
+            <w:r>
+              <w:rPr>
                 <w:color w:val="424242"/>
                 <w:sz w:val="20"/>
                 <w:szCs w:val="20"/>
@@ -1515,15 +1528,13 @@
               <w:spacing w:line="240" w:lineRule="auto"/>
               <w:ind w:left="1440" w:hanging="360"/>
               <w:rPr>
-                <w:rFonts w:ascii="Source Code Pro" w:cs="Source Code Pro" w:eastAsia="Source Code Pro" w:hAnsi="Source Code Pro"/>
-                <w:color w:val="424242"/>
-                <w:sz w:val="20"/>
-                <w:szCs w:val="20"/>
-              </w:rPr>
-            </w:pPr>
-            <w:r>
-              <w:rPr>
-                <w:rFonts w:ascii="Source Code Pro" w:cs="Source Code Pro" w:eastAsia="Source Code Pro" w:hAnsi="Source Code Pro"/>
+                <w:color w:val="424242"/>
+                <w:sz w:val="20"/>
+                <w:szCs w:val="20"/>
+              </w:rPr>
+            </w:pPr>
+            <w:r>
+              <w:rPr>
                 <w:color w:val="424242"/>
                 <w:sz w:val="20"/>
                 <w:szCs w:val="20"/>
@@ -1542,15 +1553,13 @@
               <w:spacing w:line="240" w:lineRule="auto"/>
               <w:ind w:left="1440" w:hanging="360"/>
               <w:rPr>
-                <w:rFonts w:ascii="Source Code Pro" w:cs="Source Code Pro" w:eastAsia="Source Code Pro" w:hAnsi="Source Code Pro"/>
-                <w:color w:val="424242"/>
-                <w:sz w:val="20"/>
-                <w:szCs w:val="20"/>
-              </w:rPr>
-            </w:pPr>
-            <w:r>
-              <w:rPr>
-                <w:rFonts w:ascii="Source Code Pro" w:cs="Source Code Pro" w:eastAsia="Source Code Pro" w:hAnsi="Source Code Pro"/>
+                <w:color w:val="424242"/>
+                <w:sz w:val="20"/>
+                <w:szCs w:val="20"/>
+              </w:rPr>
+            </w:pPr>
+            <w:r>
+              <w:rPr>
                 <w:color w:val="424242"/>
                 <w:sz w:val="20"/>
                 <w:szCs w:val="20"/>
@@ -1569,16 +1578,13 @@
               <w:spacing w:line="240" w:lineRule="auto"/>
               <w:ind w:left="720" w:hanging="360"/>
               <w:rPr>
-                <w:rFonts w:ascii="Source Code Pro" w:cs="Source Code Pro" w:eastAsia="Source Code Pro" w:hAnsi="Source Code Pro"/>
-                <w:color w:val="424242"/>
-                <w:sz w:val="20"/>
-                <w:szCs w:val="20"/>
-                <w:u w:val="none"/>
-              </w:rPr>
-            </w:pPr>
-            <w:r>
-              <w:rPr>
-                <w:rFonts w:ascii="Source Code Pro" w:cs="Source Code Pro" w:eastAsia="Source Code Pro" w:hAnsi="Source Code Pro"/>
+                <w:color w:val="424242"/>
+                <w:sz w:val="20"/>
+                <w:szCs w:val="20"/>
+              </w:rPr>
+            </w:pPr>
+            <w:r>
+              <w:rPr>
                 <w:color w:val="424242"/>
                 <w:sz w:val="20"/>
                 <w:szCs w:val="20"/>
@@ -1597,15 +1603,13 @@
               <w:spacing w:line="240" w:lineRule="auto"/>
               <w:ind w:left="1440" w:hanging="360"/>
               <w:rPr>
-                <w:rFonts w:ascii="Source Code Pro" w:cs="Source Code Pro" w:eastAsia="Source Code Pro" w:hAnsi="Source Code Pro"/>
-                <w:color w:val="424242"/>
-                <w:sz w:val="20"/>
-                <w:szCs w:val="20"/>
-              </w:rPr>
-            </w:pPr>
-            <w:r>
-              <w:rPr>
-                <w:rFonts w:ascii="Source Code Pro" w:cs="Source Code Pro" w:eastAsia="Source Code Pro" w:hAnsi="Source Code Pro"/>
+                <w:color w:val="424242"/>
+                <w:sz w:val="20"/>
+                <w:szCs w:val="20"/>
+              </w:rPr>
+            </w:pPr>
+            <w:r>
+              <w:rPr>
                 <w:color w:val="424242"/>
                 <w:sz w:val="20"/>
                 <w:szCs w:val="20"/>
@@ -1624,16 +1628,13 @@
               <w:spacing w:line="240" w:lineRule="auto"/>
               <w:ind w:left="1440" w:hanging="360"/>
               <w:rPr>
-                <w:rFonts w:ascii="Source Code Pro" w:cs="Source Code Pro" w:eastAsia="Source Code Pro" w:hAnsi="Source Code Pro"/>
-                <w:color w:val="424242"/>
-                <w:sz w:val="20"/>
-                <w:szCs w:val="20"/>
-                <w:u w:val="none"/>
-              </w:rPr>
-            </w:pPr>
-            <w:r>
-              <w:rPr>
-                <w:rFonts w:ascii="Source Code Pro" w:cs="Source Code Pro" w:eastAsia="Source Code Pro" w:hAnsi="Source Code Pro"/>
+                <w:color w:val="424242"/>
+                <w:sz w:val="20"/>
+                <w:szCs w:val="20"/>
+              </w:rPr>
+            </w:pPr>
+            <w:r>
+              <w:rPr>
                 <w:color w:val="424242"/>
                 <w:sz w:val="20"/>
                 <w:szCs w:val="20"/>
@@ -1652,16 +1653,13 @@
               <w:spacing w:line="240" w:lineRule="auto"/>
               <w:ind w:left="1440" w:hanging="360"/>
               <w:rPr>
-                <w:rFonts w:ascii="Source Code Pro" w:cs="Source Code Pro" w:eastAsia="Source Code Pro" w:hAnsi="Source Code Pro"/>
-                <w:color w:val="424242"/>
-                <w:sz w:val="20"/>
-                <w:szCs w:val="20"/>
-                <w:u w:val="none"/>
-              </w:rPr>
-            </w:pPr>
-            <w:r>
-              <w:rPr>
-                <w:rFonts w:ascii="Source Code Pro" w:cs="Source Code Pro" w:eastAsia="Source Code Pro" w:hAnsi="Source Code Pro"/>
+                <w:color w:val="424242"/>
+                <w:sz w:val="20"/>
+                <w:szCs w:val="20"/>
+              </w:rPr>
+            </w:pPr>
+            <w:r>
+              <w:rPr>
                 <w:color w:val="424242"/>
                 <w:sz w:val="20"/>
                 <w:szCs w:val="20"/>
@@ -1675,24 +1673,22 @@
               <w:widowControl w:val="0"/>
               <w:spacing w:line="240" w:lineRule="auto"/>
               <w:rPr>
-                <w:rFonts w:ascii="Source Code Pro" w:cs="Source Code Pro" w:eastAsia="Source Code Pro" w:hAnsi="Source Code Pro"/>
-                <w:color w:val="424242"/>
-                <w:sz w:val="20"/>
-                <w:szCs w:val="20"/>
-              </w:rPr>
-            </w:pPr>
-            <w:r>
-              <w:rPr>
-                <w:rtl w:val="0"/>
-              </w:rPr>
-            </w:r>
-          </w:p>
-          <w:p>
-            <w:pPr>
-              <w:widowControl w:val="0"/>
-              <w:spacing w:line="240" w:lineRule="auto"/>
-              <w:rPr>
-                <w:rFonts w:ascii="Source Code Pro" w:cs="Source Code Pro" w:eastAsia="Source Code Pro" w:hAnsi="Source Code Pro"/>
+                <w:color w:val="424242"/>
+                <w:sz w:val="20"/>
+                <w:szCs w:val="20"/>
+              </w:rPr>
+            </w:pPr>
+            <w:r>
+              <w:rPr>
+                <w:rtl w:val="0"/>
+              </w:rPr>
+            </w:r>
+          </w:p>
+          <w:p>
+            <w:pPr>
+              <w:widowControl w:val="0"/>
+              <w:spacing w:line="240" w:lineRule="auto"/>
+              <w:rPr>
                 <w:b w:val="1"/>
                 <w:color w:val="424242"/>
                 <w:sz w:val="20"/>
@@ -1701,7 +1697,6 @@
             </w:pPr>
             <w:r>
               <w:rPr>
-                <w:rFonts w:ascii="Source Code Pro" w:cs="Source Code Pro" w:eastAsia="Source Code Pro" w:hAnsi="Source Code Pro"/>
                 <w:b w:val="1"/>
                 <w:color w:val="424242"/>
                 <w:sz w:val="20"/>
@@ -1721,15 +1716,14 @@
               <w:spacing w:line="240" w:lineRule="auto"/>
               <w:ind w:left="720" w:hanging="360"/>
               <w:rPr>
-                <w:rFonts w:ascii="Source Code Pro" w:cs="Source Code Pro" w:eastAsia="Source Code Pro" w:hAnsi="Source Code Pro"/>
-                <w:color w:val="424242"/>
-                <w:sz w:val="20"/>
-                <w:szCs w:val="20"/>
-              </w:rPr>
-            </w:pPr>
-            <w:r>
-              <w:rPr>
-                <w:rFonts w:ascii="Fira Mono" w:cs="Fira Mono" w:eastAsia="Fira Mono" w:hAnsi="Fira Mono"/>
+                <w:color w:val="424242"/>
+                <w:sz w:val="20"/>
+                <w:szCs w:val="20"/>
+              </w:rPr>
+            </w:pPr>
+            <w:r>
+              <w:rPr>
+                <w:rFonts w:ascii="Arial Unicode MS" w:cs="Arial Unicode MS" w:eastAsia="Arial Unicode MS" w:hAnsi="Arial Unicode MS"/>
                 <w:color w:val="424242"/>
                 <w:sz w:val="20"/>
                 <w:szCs w:val="20"/>
@@ -1748,15 +1742,14 @@
               <w:spacing w:line="240" w:lineRule="auto"/>
               <w:ind w:left="720" w:hanging="360"/>
               <w:rPr>
-                <w:rFonts w:ascii="Source Code Pro" w:cs="Source Code Pro" w:eastAsia="Source Code Pro" w:hAnsi="Source Code Pro"/>
-                <w:color w:val="424242"/>
-                <w:sz w:val="20"/>
-                <w:szCs w:val="20"/>
-              </w:rPr>
-            </w:pPr>
-            <w:r>
-              <w:rPr>
-                <w:rFonts w:ascii="Fira Mono" w:cs="Fira Mono" w:eastAsia="Fira Mono" w:hAnsi="Fira Mono"/>
+                <w:color w:val="424242"/>
+                <w:sz w:val="20"/>
+                <w:szCs w:val="20"/>
+              </w:rPr>
+            </w:pPr>
+            <w:r>
+              <w:rPr>
+                <w:rFonts w:ascii="Arial Unicode MS" w:cs="Arial Unicode MS" w:eastAsia="Arial Unicode MS" w:hAnsi="Arial Unicode MS"/>
                 <w:color w:val="424242"/>
                 <w:sz w:val="20"/>
                 <w:szCs w:val="20"/>
@@ -1775,15 +1768,13 @@
               <w:spacing w:line="240" w:lineRule="auto"/>
               <w:ind w:left="1440" w:hanging="360"/>
               <w:rPr>
-                <w:rFonts w:ascii="Source Code Pro" w:cs="Source Code Pro" w:eastAsia="Source Code Pro" w:hAnsi="Source Code Pro"/>
-                <w:color w:val="424242"/>
-                <w:sz w:val="20"/>
-                <w:szCs w:val="20"/>
-              </w:rPr>
-            </w:pPr>
-            <w:r>
-              <w:rPr>
-                <w:rFonts w:ascii="Source Code Pro" w:cs="Source Code Pro" w:eastAsia="Source Code Pro" w:hAnsi="Source Code Pro"/>
+                <w:color w:val="424242"/>
+                <w:sz w:val="20"/>
+                <w:szCs w:val="20"/>
+              </w:rPr>
+            </w:pPr>
+            <w:r>
+              <w:rPr>
                 <w:color w:val="424242"/>
                 <w:sz w:val="20"/>
                 <w:szCs w:val="20"/>
@@ -1802,15 +1793,14 @@
               <w:spacing w:line="240" w:lineRule="auto"/>
               <w:ind w:left="720" w:hanging="360"/>
               <w:rPr>
-                <w:rFonts w:ascii="Source Code Pro" w:cs="Source Code Pro" w:eastAsia="Source Code Pro" w:hAnsi="Source Code Pro"/>
-                <w:color w:val="424242"/>
-                <w:sz w:val="20"/>
-                <w:szCs w:val="20"/>
-              </w:rPr>
-            </w:pPr>
-            <w:r>
-              <w:rPr>
-                <w:rFonts w:ascii="Fira Mono" w:cs="Fira Mono" w:eastAsia="Fira Mono" w:hAnsi="Fira Mono"/>
+                <w:color w:val="424242"/>
+                <w:sz w:val="20"/>
+                <w:szCs w:val="20"/>
+              </w:rPr>
+            </w:pPr>
+            <w:r>
+              <w:rPr>
+                <w:rFonts w:ascii="Arial Unicode MS" w:cs="Arial Unicode MS" w:eastAsia="Arial Unicode MS" w:hAnsi="Arial Unicode MS"/>
                 <w:color w:val="424242"/>
                 <w:sz w:val="20"/>
                 <w:szCs w:val="20"/>
@@ -1829,15 +1819,14 @@
               <w:spacing w:line="240" w:lineRule="auto"/>
               <w:ind w:left="720" w:hanging="360"/>
               <w:rPr>
-                <w:rFonts w:ascii="Source Code Pro" w:cs="Source Code Pro" w:eastAsia="Source Code Pro" w:hAnsi="Source Code Pro"/>
-                <w:color w:val="424242"/>
-                <w:sz w:val="20"/>
-                <w:szCs w:val="20"/>
-              </w:rPr>
-            </w:pPr>
-            <w:r>
-              <w:rPr>
-                <w:rFonts w:ascii="Fira Mono" w:cs="Fira Mono" w:eastAsia="Fira Mono" w:hAnsi="Fira Mono"/>
+                <w:color w:val="424242"/>
+                <w:sz w:val="20"/>
+                <w:szCs w:val="20"/>
+              </w:rPr>
+            </w:pPr>
+            <w:r>
+              <w:rPr>
+                <w:rFonts w:ascii="Arial Unicode MS" w:cs="Arial Unicode MS" w:eastAsia="Arial Unicode MS" w:hAnsi="Arial Unicode MS"/>
                 <w:color w:val="424242"/>
                 <w:sz w:val="20"/>
                 <w:szCs w:val="20"/>
@@ -1856,15 +1845,13 @@
               <w:spacing w:line="240" w:lineRule="auto"/>
               <w:ind w:left="1440" w:hanging="360"/>
               <w:rPr>
-                <w:rFonts w:ascii="Source Code Pro" w:cs="Source Code Pro" w:eastAsia="Source Code Pro" w:hAnsi="Source Code Pro"/>
-                <w:color w:val="424242"/>
-                <w:sz w:val="20"/>
-                <w:szCs w:val="20"/>
-              </w:rPr>
-            </w:pPr>
-            <w:r>
-              <w:rPr>
-                <w:rFonts w:ascii="Source Code Pro" w:cs="Source Code Pro" w:eastAsia="Source Code Pro" w:hAnsi="Source Code Pro"/>
+                <w:color w:val="424242"/>
+                <w:sz w:val="20"/>
+                <w:szCs w:val="20"/>
+              </w:rPr>
+            </w:pPr>
+            <w:r>
+              <w:rPr>
                 <w:color w:val="424242"/>
                 <w:sz w:val="20"/>
                 <w:szCs w:val="20"/>
@@ -1883,15 +1870,13 @@
               <w:spacing w:line="240" w:lineRule="auto"/>
               <w:ind w:left="1440" w:hanging="360"/>
               <w:rPr>
-                <w:rFonts w:ascii="Source Code Pro" w:cs="Source Code Pro" w:eastAsia="Source Code Pro" w:hAnsi="Source Code Pro"/>
-                <w:color w:val="424242"/>
-                <w:sz w:val="20"/>
-                <w:szCs w:val="20"/>
-              </w:rPr>
-            </w:pPr>
-            <w:r>
-              <w:rPr>
-                <w:rFonts w:ascii="Source Code Pro" w:cs="Source Code Pro" w:eastAsia="Source Code Pro" w:hAnsi="Source Code Pro"/>
+                <w:color w:val="424242"/>
+                <w:sz w:val="20"/>
+                <w:szCs w:val="20"/>
+              </w:rPr>
+            </w:pPr>
+            <w:r>
+              <w:rPr>
                 <w:color w:val="424242"/>
                 <w:sz w:val="20"/>
                 <w:szCs w:val="20"/>
@@ -1910,15 +1895,13 @@
               <w:spacing w:line="240" w:lineRule="auto"/>
               <w:ind w:left="1440" w:hanging="360"/>
               <w:rPr>
-                <w:rFonts w:ascii="Source Code Pro" w:cs="Source Code Pro" w:eastAsia="Source Code Pro" w:hAnsi="Source Code Pro"/>
-                <w:color w:val="424242"/>
-                <w:sz w:val="20"/>
-                <w:szCs w:val="20"/>
-              </w:rPr>
-            </w:pPr>
-            <w:r>
-              <w:rPr>
-                <w:rFonts w:ascii="Source Code Pro" w:cs="Source Code Pro" w:eastAsia="Source Code Pro" w:hAnsi="Source Code Pro"/>
+                <w:color w:val="424242"/>
+                <w:sz w:val="20"/>
+                <w:szCs w:val="20"/>
+              </w:rPr>
+            </w:pPr>
+            <w:r>
+              <w:rPr>
                 <w:color w:val="424242"/>
                 <w:sz w:val="20"/>
                 <w:szCs w:val="20"/>
@@ -1950,7 +1933,6 @@
               <w:widowControl w:val="0"/>
               <w:spacing w:line="240" w:lineRule="auto"/>
               <w:rPr>
-                <w:rFonts w:ascii="Source Code Pro" w:cs="Source Code Pro" w:eastAsia="Source Code Pro" w:hAnsi="Source Code Pro"/>
                 <w:b w:val="1"/>
                 <w:color w:val="424242"/>
                 <w:sz w:val="20"/>
@@ -1959,7 +1941,6 @@
             </w:pPr>
             <w:r>
               <w:rPr>
-                <w:rFonts w:ascii="Source Code Pro" w:cs="Source Code Pro" w:eastAsia="Source Code Pro" w:hAnsi="Source Code Pro"/>
                 <w:b w:val="1"/>
                 <w:color w:val="424242"/>
                 <w:sz w:val="20"/>
@@ -1979,15 +1960,13 @@
               <w:spacing w:line="240" w:lineRule="auto"/>
               <w:ind w:left="720" w:hanging="360"/>
               <w:rPr>
-                <w:rFonts w:ascii="Source Code Pro" w:cs="Source Code Pro" w:eastAsia="Source Code Pro" w:hAnsi="Source Code Pro"/>
-                <w:color w:val="424242"/>
-                <w:sz w:val="20"/>
-                <w:szCs w:val="20"/>
-              </w:rPr>
-            </w:pPr>
-            <w:r>
-              <w:rPr>
-                <w:rFonts w:ascii="Source Code Pro" w:cs="Source Code Pro" w:eastAsia="Source Code Pro" w:hAnsi="Source Code Pro"/>
+                <w:color w:val="424242"/>
+                <w:sz w:val="20"/>
+                <w:szCs w:val="20"/>
+              </w:rPr>
+            </w:pPr>
+            <w:r>
+              <w:rPr>
                 <w:color w:val="424242"/>
                 <w:sz w:val="20"/>
                 <w:szCs w:val="20"/>
@@ -2006,15 +1985,13 @@
               <w:spacing w:line="240" w:lineRule="auto"/>
               <w:ind w:left="720" w:hanging="360"/>
               <w:rPr>
-                <w:rFonts w:ascii="Source Code Pro" w:cs="Source Code Pro" w:eastAsia="Source Code Pro" w:hAnsi="Source Code Pro"/>
-                <w:color w:val="424242"/>
-                <w:sz w:val="20"/>
-                <w:szCs w:val="20"/>
-              </w:rPr>
-            </w:pPr>
-            <w:r>
-              <w:rPr>
-                <w:rFonts w:ascii="Source Code Pro" w:cs="Source Code Pro" w:eastAsia="Source Code Pro" w:hAnsi="Source Code Pro"/>
+                <w:color w:val="424242"/>
+                <w:sz w:val="20"/>
+                <w:szCs w:val="20"/>
+              </w:rPr>
+            </w:pPr>
+            <w:r>
+              <w:rPr>
                 <w:color w:val="424242"/>
                 <w:sz w:val="20"/>
                 <w:szCs w:val="20"/>
@@ -2033,16 +2010,13 @@
               <w:spacing w:line="240" w:lineRule="auto"/>
               <w:ind w:left="720" w:hanging="360"/>
               <w:rPr>
-                <w:rFonts w:ascii="Source Code Pro" w:cs="Source Code Pro" w:eastAsia="Source Code Pro" w:hAnsi="Source Code Pro"/>
-                <w:color w:val="424242"/>
-                <w:sz w:val="20"/>
-                <w:szCs w:val="20"/>
-                <w:u w:val="none"/>
-              </w:rPr>
-            </w:pPr>
-            <w:r>
-              <w:rPr>
-                <w:rFonts w:ascii="Source Code Pro" w:cs="Source Code Pro" w:eastAsia="Source Code Pro" w:hAnsi="Source Code Pro"/>
+                <w:color w:val="424242"/>
+                <w:sz w:val="20"/>
+                <w:szCs w:val="20"/>
+              </w:rPr>
+            </w:pPr>
+            <w:r>
+              <w:rPr>
                 <w:color w:val="424242"/>
                 <w:sz w:val="20"/>
                 <w:szCs w:val="20"/>
@@ -2061,16 +2035,13 @@
               <w:spacing w:line="240" w:lineRule="auto"/>
               <w:ind w:left="720" w:hanging="360"/>
               <w:rPr>
-                <w:rFonts w:ascii="Source Code Pro" w:cs="Source Code Pro" w:eastAsia="Source Code Pro" w:hAnsi="Source Code Pro"/>
-                <w:color w:val="424242"/>
-                <w:sz w:val="20"/>
-                <w:szCs w:val="20"/>
-                <w:u w:val="none"/>
-              </w:rPr>
-            </w:pPr>
-            <w:r>
-              <w:rPr>
-                <w:rFonts w:ascii="Source Code Pro" w:cs="Source Code Pro" w:eastAsia="Source Code Pro" w:hAnsi="Source Code Pro"/>
+                <w:color w:val="424242"/>
+                <w:sz w:val="20"/>
+                <w:szCs w:val="20"/>
+              </w:rPr>
+            </w:pPr>
+            <w:r>
+              <w:rPr>
                 <w:color w:val="424242"/>
                 <w:sz w:val="20"/>
                 <w:szCs w:val="20"/>
@@ -2107,15 +2078,13 @@
               <w:widowControl w:val="0"/>
               <w:spacing w:line="240" w:lineRule="auto"/>
               <w:rPr>
-                <w:rFonts w:ascii="Source Code Pro" w:cs="Source Code Pro" w:eastAsia="Source Code Pro" w:hAnsi="Source Code Pro"/>
-                <w:color w:val="424242"/>
-                <w:sz w:val="20"/>
-                <w:szCs w:val="20"/>
-              </w:rPr>
-            </w:pPr>
-            <w:r>
-              <w:rPr>
-                <w:rFonts w:ascii="Source Code Pro" w:cs="Source Code Pro" w:eastAsia="Source Code Pro" w:hAnsi="Source Code Pro"/>
+                <w:color w:val="424242"/>
+                <w:sz w:val="20"/>
+                <w:szCs w:val="20"/>
+              </w:rPr>
+            </w:pPr>
+            <w:r>
+              <w:rPr>
                 <w:b w:val="1"/>
                 <w:color w:val="424242"/>
                 <w:sz w:val="20"/>
@@ -2140,15 +2109,13 @@
               <w:spacing w:line="240" w:lineRule="auto"/>
               <w:ind w:left="720" w:hanging="360"/>
               <w:rPr>
-                <w:rFonts w:ascii="Source Code Pro" w:cs="Source Code Pro" w:eastAsia="Source Code Pro" w:hAnsi="Source Code Pro"/>
-                <w:color w:val="424242"/>
-                <w:sz w:val="20"/>
-                <w:szCs w:val="20"/>
-              </w:rPr>
-            </w:pPr>
-            <w:r>
-              <w:rPr>
-                <w:rFonts w:ascii="Source Code Pro" w:cs="Source Code Pro" w:eastAsia="Source Code Pro" w:hAnsi="Source Code Pro"/>
+                <w:color w:val="424242"/>
+                <w:sz w:val="20"/>
+                <w:szCs w:val="20"/>
+              </w:rPr>
+            </w:pPr>
+            <w:r>
+              <w:rPr>
                 <w:color w:val="424242"/>
                 <w:sz w:val="20"/>
                 <w:szCs w:val="20"/>
@@ -2167,15 +2134,13 @@
               <w:spacing w:line="240" w:lineRule="auto"/>
               <w:ind w:left="720" w:hanging="360"/>
               <w:rPr>
-                <w:rFonts w:ascii="Source Code Pro" w:cs="Source Code Pro" w:eastAsia="Source Code Pro" w:hAnsi="Source Code Pro"/>
-                <w:color w:val="424242"/>
-                <w:sz w:val="20"/>
-                <w:szCs w:val="20"/>
-              </w:rPr>
-            </w:pPr>
-            <w:r>
-              <w:rPr>
-                <w:rFonts w:ascii="Source Code Pro" w:cs="Source Code Pro" w:eastAsia="Source Code Pro" w:hAnsi="Source Code Pro"/>
+                <w:color w:val="424242"/>
+                <w:sz w:val="20"/>
+                <w:szCs w:val="20"/>
+              </w:rPr>
+            </w:pPr>
+            <w:r>
+              <w:rPr>
                 <w:color w:val="424242"/>
                 <w:sz w:val="20"/>
                 <w:szCs w:val="20"/>
@@ -2194,15 +2159,14 @@
               <w:spacing w:line="240" w:lineRule="auto"/>
               <w:ind w:left="720" w:hanging="360"/>
               <w:rPr>
-                <w:rFonts w:ascii="Source Code Pro" w:cs="Source Code Pro" w:eastAsia="Source Code Pro" w:hAnsi="Source Code Pro"/>
-                <w:color w:val="424242"/>
-                <w:sz w:val="20"/>
-                <w:szCs w:val="20"/>
-              </w:rPr>
-            </w:pPr>
-            <w:r>
-              <w:rPr>
-                <w:rFonts w:ascii="Fira Mono" w:cs="Fira Mono" w:eastAsia="Fira Mono" w:hAnsi="Fira Mono"/>
+                <w:color w:val="424242"/>
+                <w:sz w:val="20"/>
+                <w:szCs w:val="20"/>
+              </w:rPr>
+            </w:pPr>
+            <w:r>
+              <w:rPr>
+                <w:rFonts w:ascii="Arial Unicode MS" w:cs="Arial Unicode MS" w:eastAsia="Arial Unicode MS" w:hAnsi="Arial Unicode MS"/>
                 <w:color w:val="424242"/>
                 <w:sz w:val="20"/>
                 <w:szCs w:val="20"/>
@@ -2221,15 +2185,13 @@
               <w:spacing w:line="240" w:lineRule="auto"/>
               <w:ind w:left="1440" w:hanging="360"/>
               <w:rPr>
-                <w:rFonts w:ascii="Source Code Pro" w:cs="Source Code Pro" w:eastAsia="Source Code Pro" w:hAnsi="Source Code Pro"/>
-                <w:color w:val="424242"/>
-                <w:sz w:val="20"/>
-                <w:szCs w:val="20"/>
-              </w:rPr>
-            </w:pPr>
-            <w:r>
-              <w:rPr>
-                <w:rFonts w:ascii="Source Code Pro" w:cs="Source Code Pro" w:eastAsia="Source Code Pro" w:hAnsi="Source Code Pro"/>
+                <w:color w:val="424242"/>
+                <w:sz w:val="20"/>
+                <w:szCs w:val="20"/>
+              </w:rPr>
+            </w:pPr>
+            <w:r>
+              <w:rPr>
                 <w:color w:val="424242"/>
                 <w:sz w:val="20"/>
                 <w:szCs w:val="20"/>
@@ -2248,15 +2210,13 @@
               <w:spacing w:line="240" w:lineRule="auto"/>
               <w:ind w:left="720" w:hanging="360"/>
               <w:rPr>
-                <w:rFonts w:ascii="Source Code Pro" w:cs="Source Code Pro" w:eastAsia="Source Code Pro" w:hAnsi="Source Code Pro"/>
-                <w:color w:val="424242"/>
-                <w:sz w:val="20"/>
-                <w:szCs w:val="20"/>
-              </w:rPr>
-            </w:pPr>
-            <w:r>
-              <w:rPr>
-                <w:rFonts w:ascii="Source Code Pro" w:cs="Source Code Pro" w:eastAsia="Source Code Pro" w:hAnsi="Source Code Pro"/>
+                <w:color w:val="424242"/>
+                <w:sz w:val="20"/>
+                <w:szCs w:val="20"/>
+              </w:rPr>
+            </w:pPr>
+            <w:r>
+              <w:rPr>
                 <w:color w:val="424242"/>
                 <w:sz w:val="20"/>
                 <w:szCs w:val="20"/>
@@ -2275,15 +2235,13 @@
               <w:spacing w:line="240" w:lineRule="auto"/>
               <w:ind w:left="1440" w:hanging="360"/>
               <w:rPr>
-                <w:rFonts w:ascii="Source Code Pro" w:cs="Source Code Pro" w:eastAsia="Source Code Pro" w:hAnsi="Source Code Pro"/>
-                <w:color w:val="424242"/>
-                <w:sz w:val="20"/>
-                <w:szCs w:val="20"/>
-              </w:rPr>
-            </w:pPr>
-            <w:r>
-              <w:rPr>
-                <w:rFonts w:ascii="Source Code Pro" w:cs="Source Code Pro" w:eastAsia="Source Code Pro" w:hAnsi="Source Code Pro"/>
+                <w:color w:val="424242"/>
+                <w:sz w:val="20"/>
+                <w:szCs w:val="20"/>
+              </w:rPr>
+            </w:pPr>
+            <w:r>
+              <w:rPr>
                 <w:color w:val="424242"/>
                 <w:sz w:val="20"/>
                 <w:szCs w:val="20"/>
@@ -2302,15 +2260,13 @@
               <w:spacing w:line="240" w:lineRule="auto"/>
               <w:ind w:left="1440" w:hanging="360"/>
               <w:rPr>
-                <w:rFonts w:ascii="Source Code Pro" w:cs="Source Code Pro" w:eastAsia="Source Code Pro" w:hAnsi="Source Code Pro"/>
-                <w:color w:val="424242"/>
-                <w:sz w:val="20"/>
-                <w:szCs w:val="20"/>
-              </w:rPr>
-            </w:pPr>
-            <w:r>
-              <w:rPr>
-                <w:rFonts w:ascii="Source Code Pro" w:cs="Source Code Pro" w:eastAsia="Source Code Pro" w:hAnsi="Source Code Pro"/>
+                <w:color w:val="424242"/>
+                <w:sz w:val="20"/>
+                <w:szCs w:val="20"/>
+              </w:rPr>
+            </w:pPr>
+            <w:r>
+              <w:rPr>
                 <w:color w:val="424242"/>
                 <w:sz w:val="20"/>
                 <w:szCs w:val="20"/>
@@ -2329,15 +2285,13 @@
               <w:spacing w:line="240" w:lineRule="auto"/>
               <w:ind w:left="2160" w:hanging="360"/>
               <w:rPr>
-                <w:rFonts w:ascii="Source Code Pro" w:cs="Source Code Pro" w:eastAsia="Source Code Pro" w:hAnsi="Source Code Pro"/>
-                <w:color w:val="424242"/>
-                <w:sz w:val="20"/>
-                <w:szCs w:val="20"/>
-              </w:rPr>
-            </w:pPr>
-            <w:r>
-              <w:rPr>
-                <w:rFonts w:ascii="Source Code Pro" w:cs="Source Code Pro" w:eastAsia="Source Code Pro" w:hAnsi="Source Code Pro"/>
+                <w:color w:val="424242"/>
+                <w:sz w:val="20"/>
+                <w:szCs w:val="20"/>
+              </w:rPr>
+            </w:pPr>
+            <w:r>
+              <w:rPr>
                 <w:color w:val="424242"/>
                 <w:sz w:val="20"/>
                 <w:szCs w:val="20"/>
@@ -2374,7 +2328,6 @@
               <w:widowControl w:val="0"/>
               <w:spacing w:line="240" w:lineRule="auto"/>
               <w:rPr>
-                <w:rFonts w:ascii="Source Code Pro" w:cs="Source Code Pro" w:eastAsia="Source Code Pro" w:hAnsi="Source Code Pro"/>
                 <w:b w:val="1"/>
                 <w:color w:val="424242"/>
                 <w:sz w:val="20"/>
@@ -2383,7 +2336,6 @@
             </w:pPr>
             <w:r>
               <w:rPr>
-                <w:rFonts w:ascii="Source Code Pro" w:cs="Source Code Pro" w:eastAsia="Source Code Pro" w:hAnsi="Source Code Pro"/>
                 <w:b w:val="1"/>
                 <w:color w:val="424242"/>
                 <w:sz w:val="20"/>
@@ -2403,16 +2355,13 @@
               <w:spacing w:line="240" w:lineRule="auto"/>
               <w:ind w:left="720" w:hanging="360"/>
               <w:rPr>
-                <w:rFonts w:ascii="Source Code Pro" w:cs="Source Code Pro" w:eastAsia="Source Code Pro" w:hAnsi="Source Code Pro"/>
-                <w:color w:val="424242"/>
-                <w:sz w:val="20"/>
-                <w:szCs w:val="20"/>
-                <w:u w:val="none"/>
-              </w:rPr>
-            </w:pPr>
-            <w:r>
-              <w:rPr>
-                <w:rFonts w:ascii="Source Code Pro" w:cs="Source Code Pro" w:eastAsia="Source Code Pro" w:hAnsi="Source Code Pro"/>
+                <w:color w:val="424242"/>
+                <w:sz w:val="20"/>
+                <w:szCs w:val="20"/>
+              </w:rPr>
+            </w:pPr>
+            <w:r>
+              <w:rPr>
                 <w:color w:val="424242"/>
                 <w:sz w:val="20"/>
                 <w:szCs w:val="20"/>
@@ -2431,7 +2380,6 @@
               <w:spacing w:line="240" w:lineRule="auto"/>
               <w:ind w:left="720" w:hanging="360"/>
               <w:rPr>
-                <w:rFonts w:ascii="Source Code Pro" w:cs="Source Code Pro" w:eastAsia="Source Code Pro" w:hAnsi="Source Code Pro"/>
                 <w:b w:val="1"/>
                 <w:color w:val="424242"/>
                 <w:sz w:val="20"/>
@@ -2440,7 +2388,6 @@
             </w:pPr>
             <w:r>
               <w:rPr>
-                <w:rFonts w:ascii="Source Code Pro" w:cs="Source Code Pro" w:eastAsia="Source Code Pro" w:hAnsi="Source Code Pro"/>
                 <w:b w:val="1"/>
                 <w:color w:val="424242"/>
                 <w:sz w:val="20"/>
@@ -2460,15 +2407,13 @@
               <w:spacing w:line="240" w:lineRule="auto"/>
               <w:ind w:left="1440" w:hanging="360"/>
               <w:rPr>
-                <w:rFonts w:ascii="Source Code Pro" w:cs="Source Code Pro" w:eastAsia="Source Code Pro" w:hAnsi="Source Code Pro"/>
-                <w:color w:val="424242"/>
-                <w:sz w:val="20"/>
-                <w:szCs w:val="20"/>
-              </w:rPr>
-            </w:pPr>
-            <w:r>
-              <w:rPr>
-                <w:rFonts w:ascii="Source Code Pro" w:cs="Source Code Pro" w:eastAsia="Source Code Pro" w:hAnsi="Source Code Pro"/>
+                <w:color w:val="424242"/>
+                <w:sz w:val="20"/>
+                <w:szCs w:val="20"/>
+              </w:rPr>
+            </w:pPr>
+            <w:r>
+              <w:rPr>
                 <w:color w:val="424242"/>
                 <w:sz w:val="20"/>
                 <w:szCs w:val="20"/>
@@ -2487,7 +2432,6 @@
               <w:spacing w:line="240" w:lineRule="auto"/>
               <w:ind w:left="720" w:hanging="360"/>
               <w:rPr>
-                <w:rFonts w:ascii="Source Code Pro" w:cs="Source Code Pro" w:eastAsia="Source Code Pro" w:hAnsi="Source Code Pro"/>
                 <w:b w:val="1"/>
                 <w:color w:val="424242"/>
                 <w:sz w:val="20"/>
@@ -2496,7 +2440,6 @@
             </w:pPr>
             <w:r>
               <w:rPr>
-                <w:rFonts w:ascii="Source Code Pro" w:cs="Source Code Pro" w:eastAsia="Source Code Pro" w:hAnsi="Source Code Pro"/>
                 <w:b w:val="1"/>
                 <w:color w:val="424242"/>
                 <w:sz w:val="20"/>
@@ -2516,15 +2459,13 @@
               <w:spacing w:line="240" w:lineRule="auto"/>
               <w:ind w:left="1440" w:hanging="360"/>
               <w:rPr>
-                <w:rFonts w:ascii="Source Code Pro" w:cs="Source Code Pro" w:eastAsia="Source Code Pro" w:hAnsi="Source Code Pro"/>
-                <w:color w:val="424242"/>
-                <w:sz w:val="20"/>
-                <w:szCs w:val="20"/>
-              </w:rPr>
-            </w:pPr>
-            <w:r>
-              <w:rPr>
-                <w:rFonts w:ascii="Source Code Pro" w:cs="Source Code Pro" w:eastAsia="Source Code Pro" w:hAnsi="Source Code Pro"/>
+                <w:color w:val="424242"/>
+                <w:sz w:val="20"/>
+                <w:szCs w:val="20"/>
+              </w:rPr>
+            </w:pPr>
+            <w:r>
+              <w:rPr>
                 <w:color w:val="424242"/>
                 <w:sz w:val="20"/>
                 <w:szCs w:val="20"/>
@@ -2543,15 +2484,13 @@
               <w:spacing w:line="240" w:lineRule="auto"/>
               <w:ind w:left="1440" w:hanging="360"/>
               <w:rPr>
-                <w:rFonts w:ascii="Source Code Pro" w:cs="Source Code Pro" w:eastAsia="Source Code Pro" w:hAnsi="Source Code Pro"/>
-                <w:color w:val="424242"/>
-                <w:sz w:val="20"/>
-                <w:szCs w:val="20"/>
-              </w:rPr>
-            </w:pPr>
-            <w:r>
-              <w:rPr>
-                <w:rFonts w:ascii="Source Code Pro" w:cs="Source Code Pro" w:eastAsia="Source Code Pro" w:hAnsi="Source Code Pro"/>
+                <w:color w:val="424242"/>
+                <w:sz w:val="20"/>
+                <w:szCs w:val="20"/>
+              </w:rPr>
+            </w:pPr>
+            <w:r>
+              <w:rPr>
                 <w:color w:val="424242"/>
                 <w:sz w:val="20"/>
                 <w:szCs w:val="20"/>
@@ -2570,7 +2509,6 @@
               <w:spacing w:line="240" w:lineRule="auto"/>
               <w:ind w:left="720" w:hanging="360"/>
               <w:rPr>
-                <w:rFonts w:ascii="Source Code Pro" w:cs="Source Code Pro" w:eastAsia="Source Code Pro" w:hAnsi="Source Code Pro"/>
                 <w:b w:val="1"/>
                 <w:color w:val="424242"/>
                 <w:sz w:val="20"/>
@@ -2579,7 +2517,6 @@
             </w:pPr>
             <w:r>
               <w:rPr>
-                <w:rFonts w:ascii="Source Code Pro" w:cs="Source Code Pro" w:eastAsia="Source Code Pro" w:hAnsi="Source Code Pro"/>
                 <w:b w:val="1"/>
                 <w:color w:val="424242"/>
                 <w:sz w:val="20"/>
@@ -2599,15 +2536,13 @@
               <w:spacing w:line="240" w:lineRule="auto"/>
               <w:ind w:left="1440" w:hanging="360"/>
               <w:rPr>
-                <w:rFonts w:ascii="Source Code Pro" w:cs="Source Code Pro" w:eastAsia="Source Code Pro" w:hAnsi="Source Code Pro"/>
-                <w:color w:val="424242"/>
-                <w:sz w:val="20"/>
-                <w:szCs w:val="20"/>
-              </w:rPr>
-            </w:pPr>
-            <w:r>
-              <w:rPr>
-                <w:rFonts w:ascii="Source Code Pro" w:cs="Source Code Pro" w:eastAsia="Source Code Pro" w:hAnsi="Source Code Pro"/>
+                <w:color w:val="424242"/>
+                <w:sz w:val="20"/>
+                <w:szCs w:val="20"/>
+              </w:rPr>
+            </w:pPr>
+            <w:r>
+              <w:rPr>
                 <w:color w:val="424242"/>
                 <w:sz w:val="20"/>
                 <w:szCs w:val="20"/>
@@ -2626,15 +2561,13 @@
               <w:spacing w:line="240" w:lineRule="auto"/>
               <w:ind w:left="1440" w:hanging="360"/>
               <w:rPr>
-                <w:rFonts w:ascii="Source Code Pro" w:cs="Source Code Pro" w:eastAsia="Source Code Pro" w:hAnsi="Source Code Pro"/>
-                <w:color w:val="424242"/>
-                <w:sz w:val="20"/>
-                <w:szCs w:val="20"/>
-              </w:rPr>
-            </w:pPr>
-            <w:r>
-              <w:rPr>
-                <w:rFonts w:ascii="Source Code Pro" w:cs="Source Code Pro" w:eastAsia="Source Code Pro" w:hAnsi="Source Code Pro"/>
+                <w:color w:val="424242"/>
+                <w:sz w:val="20"/>
+                <w:szCs w:val="20"/>
+              </w:rPr>
+            </w:pPr>
+            <w:r>
+              <w:rPr>
                 <w:color w:val="424242"/>
                 <w:sz w:val="20"/>
                 <w:szCs w:val="20"/>
@@ -2653,15 +2586,13 @@
               <w:spacing w:line="240" w:lineRule="auto"/>
               <w:ind w:left="1440" w:hanging="360"/>
               <w:rPr>
-                <w:rFonts w:ascii="Source Code Pro" w:cs="Source Code Pro" w:eastAsia="Source Code Pro" w:hAnsi="Source Code Pro"/>
-                <w:color w:val="424242"/>
-                <w:sz w:val="20"/>
-                <w:szCs w:val="20"/>
-              </w:rPr>
-            </w:pPr>
-            <w:r>
-              <w:rPr>
-                <w:rFonts w:ascii="Source Code Pro" w:cs="Source Code Pro" w:eastAsia="Source Code Pro" w:hAnsi="Source Code Pro"/>
+                <w:color w:val="424242"/>
+                <w:sz w:val="20"/>
+                <w:szCs w:val="20"/>
+              </w:rPr>
+            </w:pPr>
+            <w:r>
+              <w:rPr>
                 <w:color w:val="424242"/>
                 <w:sz w:val="20"/>
                 <w:szCs w:val="20"/>
@@ -2680,7 +2611,6 @@
               <w:spacing w:line="240" w:lineRule="auto"/>
               <w:ind w:left="720" w:hanging="360"/>
               <w:rPr>
-                <w:rFonts w:ascii="Source Code Pro" w:cs="Source Code Pro" w:eastAsia="Source Code Pro" w:hAnsi="Source Code Pro"/>
                 <w:b w:val="1"/>
                 <w:color w:val="424242"/>
                 <w:sz w:val="20"/>
@@ -2689,7 +2619,6 @@
             </w:pPr>
             <w:r>
               <w:rPr>
-                <w:rFonts w:ascii="Source Code Pro" w:cs="Source Code Pro" w:eastAsia="Source Code Pro" w:hAnsi="Source Code Pro"/>
                 <w:b w:val="1"/>
                 <w:color w:val="424242"/>
                 <w:sz w:val="20"/>
@@ -2709,15 +2638,13 @@
               <w:spacing w:line="240" w:lineRule="auto"/>
               <w:ind w:left="1440" w:hanging="360"/>
               <w:rPr>
-                <w:rFonts w:ascii="Source Code Pro" w:cs="Source Code Pro" w:eastAsia="Source Code Pro" w:hAnsi="Source Code Pro"/>
-                <w:color w:val="424242"/>
-                <w:sz w:val="20"/>
-                <w:szCs w:val="20"/>
-              </w:rPr>
-            </w:pPr>
-            <w:r>
-              <w:rPr>
-                <w:rFonts w:ascii="Source Code Pro" w:cs="Source Code Pro" w:eastAsia="Source Code Pro" w:hAnsi="Source Code Pro"/>
+                <w:color w:val="424242"/>
+                <w:sz w:val="20"/>
+                <w:szCs w:val="20"/>
+              </w:rPr>
+            </w:pPr>
+            <w:r>
+              <w:rPr>
                 <w:color w:val="424242"/>
                 <w:sz w:val="20"/>
                 <w:szCs w:val="20"/>
@@ -2744,7 +2671,6 @@
             </w:pPr>
             <w:r>
               <w:rPr>
-                <w:rFonts w:ascii="Source Code Pro" w:cs="Source Code Pro" w:eastAsia="Source Code Pro" w:hAnsi="Source Code Pro"/>
                 <w:b w:val="1"/>
                 <w:color w:val="424242"/>
                 <w:sz w:val="20"/>
@@ -2755,7 +2681,6 @@
             </w:r>
             <w:r>
               <w:rPr>
-                <w:rFonts w:ascii="Source Code Pro" w:cs="Source Code Pro" w:eastAsia="Source Code Pro" w:hAnsi="Source Code Pro"/>
                 <w:color w:val="424242"/>
                 <w:sz w:val="20"/>
                 <w:szCs w:val="20"/>
@@ -2782,7 +2707,6 @@
             </w:pPr>
             <w:r>
               <w:rPr>
-                <w:rFonts w:ascii="Source Code Pro" w:cs="Source Code Pro" w:eastAsia="Source Code Pro" w:hAnsi="Source Code Pro"/>
                 <w:b w:val="1"/>
                 <w:color w:val="424242"/>
                 <w:sz w:val="20"/>
@@ -2793,7 +2717,6 @@
             </w:r>
             <w:r>
               <w:rPr>
-                <w:rFonts w:ascii="Source Code Pro" w:cs="Source Code Pro" w:eastAsia="Source Code Pro" w:hAnsi="Source Code Pro"/>
                 <w:color w:val="424242"/>
                 <w:sz w:val="20"/>
                 <w:szCs w:val="20"/>
@@ -2820,7 +2743,6 @@
             </w:pPr>
             <w:r>
               <w:rPr>
-                <w:rFonts w:ascii="Source Code Pro" w:cs="Source Code Pro" w:eastAsia="Source Code Pro" w:hAnsi="Source Code Pro"/>
                 <w:b w:val="1"/>
                 <w:color w:val="424242"/>
                 <w:sz w:val="20"/>
@@ -2831,7 +2753,6 @@
             </w:r>
             <w:r>
               <w:rPr>
-                <w:rFonts w:ascii="Source Code Pro" w:cs="Source Code Pro" w:eastAsia="Source Code Pro" w:hAnsi="Source Code Pro"/>
                 <w:color w:val="424242"/>
                 <w:sz w:val="20"/>
                 <w:szCs w:val="20"/>
@@ -2851,17 +2772,14 @@
               <w:spacing w:line="240" w:lineRule="auto"/>
               <w:ind w:left="720" w:hanging="360"/>
               <w:rPr>
-                <w:rFonts w:ascii="Source Code Pro" w:cs="Source Code Pro" w:eastAsia="Source Code Pro" w:hAnsi="Source Code Pro"/>
                 <w:b w:val="1"/>
                 <w:color w:val="424242"/>
                 <w:sz w:val="20"/>
                 <w:szCs w:val="20"/>
-                <w:u w:val="none"/>
-              </w:rPr>
-            </w:pPr>
-            <w:r>
-              <w:rPr>
-                <w:rFonts w:ascii="Source Code Pro" w:cs="Source Code Pro" w:eastAsia="Source Code Pro" w:hAnsi="Source Code Pro"/>
+              </w:rPr>
+            </w:pPr>
+            <w:r>
+              <w:rPr>
                 <w:b w:val="1"/>
                 <w:color w:val="424242"/>
                 <w:sz w:val="20"/>
@@ -2881,15 +2799,13 @@
               <w:spacing w:line="240" w:lineRule="auto"/>
               <w:ind w:left="1440" w:hanging="360"/>
               <w:rPr>
-                <w:rFonts w:ascii="Source Code Pro" w:cs="Source Code Pro" w:eastAsia="Source Code Pro" w:hAnsi="Source Code Pro"/>
-                <w:color w:val="424242"/>
-                <w:sz w:val="20"/>
-                <w:szCs w:val="20"/>
-              </w:rPr>
-            </w:pPr>
-            <w:r>
-              <w:rPr>
-                <w:rFonts w:ascii="Source Code Pro" w:cs="Source Code Pro" w:eastAsia="Source Code Pro" w:hAnsi="Source Code Pro"/>
+                <w:color w:val="424242"/>
+                <w:sz w:val="20"/>
+                <w:szCs w:val="20"/>
+              </w:rPr>
+            </w:pPr>
+            <w:r>
+              <w:rPr>
                 <w:color w:val="424242"/>
                 <w:sz w:val="20"/>
                 <w:szCs w:val="20"/>
@@ -2908,15 +2824,13 @@
               <w:spacing w:line="240" w:lineRule="auto"/>
               <w:ind w:left="1440" w:hanging="360"/>
               <w:rPr>
-                <w:rFonts w:ascii="Source Code Pro" w:cs="Source Code Pro" w:eastAsia="Source Code Pro" w:hAnsi="Source Code Pro"/>
-                <w:color w:val="424242"/>
-                <w:sz w:val="20"/>
-                <w:szCs w:val="20"/>
-              </w:rPr>
-            </w:pPr>
-            <w:r>
-              <w:rPr>
-                <w:rFonts w:ascii="Source Code Pro" w:cs="Source Code Pro" w:eastAsia="Source Code Pro" w:hAnsi="Source Code Pro"/>
+                <w:color w:val="424242"/>
+                <w:sz w:val="20"/>
+                <w:szCs w:val="20"/>
+              </w:rPr>
+            </w:pPr>
+            <w:r>
+              <w:rPr>
                 <w:color w:val="424242"/>
                 <w:sz w:val="20"/>
                 <w:szCs w:val="20"/>
@@ -2935,15 +2849,13 @@
               <w:spacing w:line="240" w:lineRule="auto"/>
               <w:ind w:left="1440" w:hanging="360"/>
               <w:rPr>
-                <w:rFonts w:ascii="Source Code Pro" w:cs="Source Code Pro" w:eastAsia="Source Code Pro" w:hAnsi="Source Code Pro"/>
-                <w:color w:val="424242"/>
-                <w:sz w:val="20"/>
-                <w:szCs w:val="20"/>
-              </w:rPr>
-            </w:pPr>
-            <w:r>
-              <w:rPr>
-                <w:rFonts w:ascii="Source Code Pro" w:cs="Source Code Pro" w:eastAsia="Source Code Pro" w:hAnsi="Source Code Pro"/>
+                <w:color w:val="424242"/>
+                <w:sz w:val="20"/>
+                <w:szCs w:val="20"/>
+              </w:rPr>
+            </w:pPr>
+            <w:r>
+              <w:rPr>
                 <w:color w:val="424242"/>
                 <w:sz w:val="20"/>
                 <w:szCs w:val="20"/>
@@ -2962,15 +2874,13 @@
               <w:spacing w:line="240" w:lineRule="auto"/>
               <w:ind w:left="2160" w:hanging="360"/>
               <w:rPr>
-                <w:rFonts w:ascii="Source Code Pro" w:cs="Source Code Pro" w:eastAsia="Source Code Pro" w:hAnsi="Source Code Pro"/>
-                <w:color w:val="424242"/>
-                <w:sz w:val="20"/>
-                <w:szCs w:val="20"/>
-              </w:rPr>
-            </w:pPr>
-            <w:r>
-              <w:rPr>
-                <w:rFonts w:ascii="Source Code Pro" w:cs="Source Code Pro" w:eastAsia="Source Code Pro" w:hAnsi="Source Code Pro"/>
+                <w:color w:val="424242"/>
+                <w:sz w:val="20"/>
+                <w:szCs w:val="20"/>
+              </w:rPr>
+            </w:pPr>
+            <w:r>
+              <w:rPr>
                 <w:color w:val="424242"/>
                 <w:sz w:val="20"/>
                 <w:szCs w:val="20"/>
@@ -2989,15 +2899,13 @@
               <w:spacing w:line="240" w:lineRule="auto"/>
               <w:ind w:left="1440" w:hanging="360"/>
               <w:rPr>
-                <w:rFonts w:ascii="Source Code Pro" w:cs="Source Code Pro" w:eastAsia="Source Code Pro" w:hAnsi="Source Code Pro"/>
-                <w:color w:val="424242"/>
-                <w:sz w:val="20"/>
-                <w:szCs w:val="20"/>
-              </w:rPr>
-            </w:pPr>
-            <w:r>
-              <w:rPr>
-                <w:rFonts w:ascii="Source Code Pro" w:cs="Source Code Pro" w:eastAsia="Source Code Pro" w:hAnsi="Source Code Pro"/>
+                <w:color w:val="424242"/>
+                <w:sz w:val="20"/>
+                <w:szCs w:val="20"/>
+              </w:rPr>
+            </w:pPr>
+            <w:r>
+              <w:rPr>
                 <w:color w:val="424242"/>
                 <w:sz w:val="20"/>
                 <w:szCs w:val="20"/>
@@ -3016,17 +2924,14 @@
               <w:spacing w:line="240" w:lineRule="auto"/>
               <w:ind w:left="720" w:hanging="360"/>
               <w:rPr>
-                <w:rFonts w:ascii="Source Code Pro" w:cs="Source Code Pro" w:eastAsia="Source Code Pro" w:hAnsi="Source Code Pro"/>
                 <w:b w:val="1"/>
                 <w:color w:val="424242"/>
                 <w:sz w:val="20"/>
                 <w:szCs w:val="20"/>
-                <w:u w:val="none"/>
-              </w:rPr>
-            </w:pPr>
-            <w:r>
-              <w:rPr>
-                <w:rFonts w:ascii="Source Code Pro" w:cs="Source Code Pro" w:eastAsia="Source Code Pro" w:hAnsi="Source Code Pro"/>
+              </w:rPr>
+            </w:pPr>
+            <w:r>
+              <w:rPr>
                 <w:b w:val="1"/>
                 <w:color w:val="424242"/>
                 <w:sz w:val="20"/>
@@ -3046,15 +2951,13 @@
               <w:spacing w:line="240" w:lineRule="auto"/>
               <w:ind w:left="1440" w:hanging="360"/>
               <w:rPr>
-                <w:rFonts w:ascii="Source Code Pro" w:cs="Source Code Pro" w:eastAsia="Source Code Pro" w:hAnsi="Source Code Pro"/>
-                <w:color w:val="424242"/>
-                <w:sz w:val="20"/>
-                <w:szCs w:val="20"/>
-              </w:rPr>
-            </w:pPr>
-            <w:r>
-              <w:rPr>
-                <w:rFonts w:ascii="Source Code Pro" w:cs="Source Code Pro" w:eastAsia="Source Code Pro" w:hAnsi="Source Code Pro"/>
+                <w:color w:val="424242"/>
+                <w:sz w:val="20"/>
+                <w:szCs w:val="20"/>
+              </w:rPr>
+            </w:pPr>
+            <w:r>
+              <w:rPr>
                 <w:color w:val="424242"/>
                 <w:sz w:val="20"/>
                 <w:szCs w:val="20"/>
@@ -3068,7 +2971,6 @@
               <w:widowControl w:val="0"/>
               <w:spacing w:line="240" w:lineRule="auto"/>
               <w:rPr>
-                <w:rFonts w:ascii="Source Code Pro" w:cs="Source Code Pro" w:eastAsia="Source Code Pro" w:hAnsi="Source Code Pro"/>
                 <w:color w:val="424242"/>
                 <w:sz w:val="20"/>
                 <w:szCs w:val="20"/>
@@ -3103,7 +3005,6 @@
               <w:widowControl w:val="0"/>
               <w:spacing w:line="240" w:lineRule="auto"/>
               <w:rPr>
-                <w:rFonts w:ascii="Source Code Pro" w:cs="Source Code Pro" w:eastAsia="Source Code Pro" w:hAnsi="Source Code Pro"/>
                 <w:b w:val="1"/>
                 <w:color w:val="424242"/>
                 <w:sz w:val="20"/>
@@ -3112,7 +3013,6 @@
             </w:pPr>
             <w:r>
               <w:rPr>
-                <w:rFonts w:ascii="Source Code Pro" w:cs="Source Code Pro" w:eastAsia="Source Code Pro" w:hAnsi="Source Code Pro"/>
                 <w:b w:val="1"/>
                 <w:color w:val="424242"/>
                 <w:sz w:val="20"/>
@@ -3132,15 +3032,13 @@
               <w:spacing w:line="240" w:lineRule="auto"/>
               <w:ind w:left="720" w:hanging="360"/>
               <w:rPr>
-                <w:rFonts w:ascii="Source Code Pro" w:cs="Source Code Pro" w:eastAsia="Source Code Pro" w:hAnsi="Source Code Pro"/>
-                <w:color w:val="424242"/>
-                <w:sz w:val="20"/>
-                <w:szCs w:val="20"/>
-              </w:rPr>
-            </w:pPr>
-            <w:r>
-              <w:rPr>
-                <w:rFonts w:ascii="Source Code Pro" w:cs="Source Code Pro" w:eastAsia="Source Code Pro" w:hAnsi="Source Code Pro"/>
+                <w:color w:val="424242"/>
+                <w:sz w:val="20"/>
+                <w:szCs w:val="20"/>
+              </w:rPr>
+            </w:pPr>
+            <w:r>
+              <w:rPr>
                 <w:color w:val="424242"/>
                 <w:sz w:val="20"/>
                 <w:szCs w:val="20"/>
@@ -3159,15 +3057,13 @@
               <w:spacing w:line="240" w:lineRule="auto"/>
               <w:ind w:left="1440" w:hanging="360"/>
               <w:rPr>
-                <w:rFonts w:ascii="Source Code Pro" w:cs="Source Code Pro" w:eastAsia="Source Code Pro" w:hAnsi="Source Code Pro"/>
-                <w:color w:val="424242"/>
-                <w:sz w:val="20"/>
-                <w:szCs w:val="20"/>
-              </w:rPr>
-            </w:pPr>
-            <w:r>
-              <w:rPr>
-                <w:rFonts w:ascii="Source Code Pro" w:cs="Source Code Pro" w:eastAsia="Source Code Pro" w:hAnsi="Source Code Pro"/>
+                <w:color w:val="424242"/>
+                <w:sz w:val="20"/>
+                <w:szCs w:val="20"/>
+              </w:rPr>
+            </w:pPr>
+            <w:r>
+              <w:rPr>
                 <w:color w:val="424242"/>
                 <w:sz w:val="20"/>
                 <w:szCs w:val="20"/>
@@ -3186,15 +3082,13 @@
               <w:spacing w:line="240" w:lineRule="auto"/>
               <w:ind w:left="1440" w:hanging="360"/>
               <w:rPr>
-                <w:rFonts w:ascii="Source Code Pro" w:cs="Source Code Pro" w:eastAsia="Source Code Pro" w:hAnsi="Source Code Pro"/>
-                <w:color w:val="424242"/>
-                <w:sz w:val="20"/>
-                <w:szCs w:val="20"/>
-              </w:rPr>
-            </w:pPr>
-            <w:r>
-              <w:rPr>
-                <w:rFonts w:ascii="Source Code Pro" w:cs="Source Code Pro" w:eastAsia="Source Code Pro" w:hAnsi="Source Code Pro"/>
+                <w:color w:val="424242"/>
+                <w:sz w:val="20"/>
+                <w:szCs w:val="20"/>
+              </w:rPr>
+            </w:pPr>
+            <w:r>
+              <w:rPr>
                 <w:color w:val="424242"/>
                 <w:sz w:val="20"/>
                 <w:szCs w:val="20"/>
@@ -3213,15 +3107,13 @@
               <w:spacing w:line="240" w:lineRule="auto"/>
               <w:ind w:left="1440" w:hanging="360"/>
               <w:rPr>
-                <w:rFonts w:ascii="Source Code Pro" w:cs="Source Code Pro" w:eastAsia="Source Code Pro" w:hAnsi="Source Code Pro"/>
-                <w:color w:val="424242"/>
-                <w:sz w:val="20"/>
-                <w:szCs w:val="20"/>
-              </w:rPr>
-            </w:pPr>
-            <w:r>
-              <w:rPr>
-                <w:rFonts w:ascii="Source Code Pro" w:cs="Source Code Pro" w:eastAsia="Source Code Pro" w:hAnsi="Source Code Pro"/>
+                <w:color w:val="424242"/>
+                <w:sz w:val="20"/>
+                <w:szCs w:val="20"/>
+              </w:rPr>
+            </w:pPr>
+            <w:r>
+              <w:rPr>
                 <w:color w:val="424242"/>
                 <w:sz w:val="20"/>
                 <w:szCs w:val="20"/>
@@ -3240,15 +3132,13 @@
               <w:spacing w:line="240" w:lineRule="auto"/>
               <w:ind w:left="2160" w:hanging="360"/>
               <w:rPr>
-                <w:rFonts w:ascii="Source Code Pro" w:cs="Source Code Pro" w:eastAsia="Source Code Pro" w:hAnsi="Source Code Pro"/>
-                <w:color w:val="424242"/>
-                <w:sz w:val="20"/>
-                <w:szCs w:val="20"/>
-              </w:rPr>
-            </w:pPr>
-            <w:r>
-              <w:rPr>
-                <w:rFonts w:ascii="Source Code Pro" w:cs="Source Code Pro" w:eastAsia="Source Code Pro" w:hAnsi="Source Code Pro"/>
+                <w:color w:val="424242"/>
+                <w:sz w:val="20"/>
+                <w:szCs w:val="20"/>
+              </w:rPr>
+            </w:pPr>
+            <w:r>
+              <w:rPr>
                 <w:color w:val="424242"/>
                 <w:sz w:val="20"/>
                 <w:szCs w:val="20"/>
@@ -3267,16 +3157,13 @@
               <w:spacing w:line="240" w:lineRule="auto"/>
               <w:ind w:left="1440" w:hanging="360"/>
               <w:rPr>
-                <w:rFonts w:ascii="Source Code Pro" w:cs="Source Code Pro" w:eastAsia="Source Code Pro" w:hAnsi="Source Code Pro"/>
-                <w:color w:val="424242"/>
-                <w:sz w:val="20"/>
-                <w:szCs w:val="20"/>
-                <w:u w:val="none"/>
-              </w:rPr>
-            </w:pPr>
-            <w:r>
-              <w:rPr>
-                <w:rFonts w:ascii="Source Code Pro" w:cs="Source Code Pro" w:eastAsia="Source Code Pro" w:hAnsi="Source Code Pro"/>
+                <w:color w:val="424242"/>
+                <w:sz w:val="20"/>
+                <w:szCs w:val="20"/>
+              </w:rPr>
+            </w:pPr>
+            <w:r>
+              <w:rPr>
                 <w:color w:val="424242"/>
                 <w:sz w:val="20"/>
                 <w:szCs w:val="20"/>
@@ -3291,7 +3178,6 @@
               <w:spacing w:line="240" w:lineRule="auto"/>
               <w:ind w:left="0" w:firstLine="0"/>
               <w:rPr>
-                <w:rFonts w:ascii="Source Code Pro" w:cs="Source Code Pro" w:eastAsia="Source Code Pro" w:hAnsi="Source Code Pro"/>
                 <w:color w:val="424242"/>
                 <w:sz w:val="20"/>
                 <w:szCs w:val="20"/>
@@ -3309,15 +3195,13 @@
               <w:spacing w:line="240" w:lineRule="auto"/>
               <w:ind w:left="0" w:firstLine="0"/>
               <w:rPr>
-                <w:rFonts w:ascii="Source Code Pro" w:cs="Source Code Pro" w:eastAsia="Source Code Pro" w:hAnsi="Source Code Pro"/>
-                <w:color w:val="424242"/>
-                <w:sz w:val="20"/>
-                <w:szCs w:val="20"/>
-              </w:rPr>
-            </w:pPr>
-            <w:r>
-              <w:rPr>
-                <w:rFonts w:ascii="Source Code Pro" w:cs="Source Code Pro" w:eastAsia="Source Code Pro" w:hAnsi="Source Code Pro"/>
+                <w:color w:val="424242"/>
+                <w:sz w:val="20"/>
+                <w:szCs w:val="20"/>
+              </w:rPr>
+            </w:pPr>
+            <w:r>
+              <w:rPr>
                 <w:color w:val="424242"/>
                 <w:sz w:val="20"/>
                 <w:szCs w:val="20"/>
@@ -3336,15 +3220,13 @@
               <w:spacing w:line="240" w:lineRule="auto"/>
               <w:ind w:left="1440" w:hanging="360"/>
               <w:rPr>
-                <w:rFonts w:ascii="Source Code Pro" w:cs="Source Code Pro" w:eastAsia="Source Code Pro" w:hAnsi="Source Code Pro"/>
-                <w:color w:val="424242"/>
-                <w:sz w:val="20"/>
-                <w:szCs w:val="20"/>
-              </w:rPr>
-            </w:pPr>
-            <w:r>
-              <w:rPr>
-                <w:rFonts w:ascii="Source Code Pro" w:cs="Source Code Pro" w:eastAsia="Source Code Pro" w:hAnsi="Source Code Pro"/>
+                <w:color w:val="424242"/>
+                <w:sz w:val="20"/>
+                <w:szCs w:val="20"/>
+              </w:rPr>
+            </w:pPr>
+            <w:r>
+              <w:rPr>
                 <w:color w:val="424242"/>
                 <w:sz w:val="20"/>
                 <w:szCs w:val="20"/>
@@ -3358,7 +3240,6 @@
               <w:widowControl w:val="0"/>
               <w:spacing w:line="240" w:lineRule="auto"/>
               <w:rPr>
-                <w:rFonts w:ascii="Source Code Pro" w:cs="Source Code Pro" w:eastAsia="Source Code Pro" w:hAnsi="Source Code Pro"/>
                 <w:color w:val="424242"/>
                 <w:sz w:val="20"/>
                 <w:szCs w:val="20"/>
@@ -3380,16 +3261,13 @@
               <w:spacing w:line="240" w:lineRule="auto"/>
               <w:ind w:left="720" w:hanging="360"/>
               <w:rPr>
-                <w:rFonts w:ascii="Source Code Pro" w:cs="Source Code Pro" w:eastAsia="Source Code Pro" w:hAnsi="Source Code Pro"/>
-                <w:color w:val="424242"/>
-                <w:sz w:val="20"/>
-                <w:szCs w:val="20"/>
-                <w:u w:val="none"/>
-              </w:rPr>
-            </w:pPr>
-            <w:r>
-              <w:rPr>
-                <w:rFonts w:ascii="Source Code Pro" w:cs="Source Code Pro" w:eastAsia="Source Code Pro" w:hAnsi="Source Code Pro"/>
+                <w:color w:val="424242"/>
+                <w:sz w:val="20"/>
+                <w:szCs w:val="20"/>
+              </w:rPr>
+            </w:pPr>
+            <w:r>
+              <w:rPr>
                 <w:color w:val="424242"/>
                 <w:sz w:val="20"/>
                 <w:szCs w:val="20"/>
@@ -3408,16 +3286,13 @@
               <w:spacing w:line="240" w:lineRule="auto"/>
               <w:ind w:left="1440" w:hanging="360"/>
               <w:rPr>
-                <w:rFonts w:ascii="Source Code Pro" w:cs="Source Code Pro" w:eastAsia="Source Code Pro" w:hAnsi="Source Code Pro"/>
-                <w:color w:val="424242"/>
-                <w:sz w:val="20"/>
-                <w:szCs w:val="20"/>
-                <w:u w:val="none"/>
-              </w:rPr>
-            </w:pPr>
-            <w:r>
-              <w:rPr>
-                <w:rFonts w:ascii="Source Code Pro" w:cs="Source Code Pro" w:eastAsia="Source Code Pro" w:hAnsi="Source Code Pro"/>
+                <w:color w:val="424242"/>
+                <w:sz w:val="20"/>
+                <w:szCs w:val="20"/>
+              </w:rPr>
+            </w:pPr>
+            <w:r>
+              <w:rPr>
                 <w:color w:val="424242"/>
                 <w:sz w:val="20"/>
                 <w:szCs w:val="20"/>
@@ -3431,7 +3306,6 @@
               <w:widowControl w:val="0"/>
               <w:spacing w:line="240" w:lineRule="auto"/>
               <w:rPr>
-                <w:rFonts w:ascii="Source Code Pro" w:cs="Source Code Pro" w:eastAsia="Source Code Pro" w:hAnsi="Source Code Pro"/>
                 <w:color w:val="424242"/>
                 <w:sz w:val="20"/>
                 <w:szCs w:val="20"/>
@@ -3453,15 +3327,13 @@
               <w:spacing w:line="240" w:lineRule="auto"/>
               <w:ind w:left="720" w:hanging="360"/>
               <w:rPr>
-                <w:rFonts w:ascii="Source Code Pro" w:cs="Source Code Pro" w:eastAsia="Source Code Pro" w:hAnsi="Source Code Pro"/>
-                <w:color w:val="424242"/>
-                <w:sz w:val="20"/>
-                <w:szCs w:val="20"/>
-              </w:rPr>
-            </w:pPr>
-            <w:r>
-              <w:rPr>
-                <w:rFonts w:ascii="Source Code Pro" w:cs="Source Code Pro" w:eastAsia="Source Code Pro" w:hAnsi="Source Code Pro"/>
+                <w:color w:val="424242"/>
+                <w:sz w:val="20"/>
+                <w:szCs w:val="20"/>
+              </w:rPr>
+            </w:pPr>
+            <w:r>
+              <w:rPr>
                 <w:color w:val="424242"/>
                 <w:sz w:val="20"/>
                 <w:szCs w:val="20"/>
@@ -3480,15 +3352,13 @@
               <w:spacing w:line="240" w:lineRule="auto"/>
               <w:ind w:left="1440" w:hanging="360"/>
               <w:rPr>
-                <w:rFonts w:ascii="Source Code Pro" w:cs="Source Code Pro" w:eastAsia="Source Code Pro" w:hAnsi="Source Code Pro"/>
-                <w:color w:val="424242"/>
-                <w:sz w:val="20"/>
-                <w:szCs w:val="20"/>
-              </w:rPr>
-            </w:pPr>
-            <w:r>
-              <w:rPr>
-                <w:rFonts w:ascii="Source Code Pro" w:cs="Source Code Pro" w:eastAsia="Source Code Pro" w:hAnsi="Source Code Pro"/>
+                <w:color w:val="424242"/>
+                <w:sz w:val="20"/>
+                <w:szCs w:val="20"/>
+              </w:rPr>
+            </w:pPr>
+            <w:r>
+              <w:rPr>
                 <w:color w:val="424242"/>
                 <w:sz w:val="20"/>
                 <w:szCs w:val="20"/>
@@ -3507,15 +3377,14 @@
               <w:spacing w:line="240" w:lineRule="auto"/>
               <w:ind w:left="1440" w:hanging="360"/>
               <w:rPr>
-                <w:rFonts w:ascii="Source Code Pro" w:cs="Source Code Pro" w:eastAsia="Source Code Pro" w:hAnsi="Source Code Pro"/>
-                <w:color w:val="424242"/>
-                <w:sz w:val="20"/>
-                <w:szCs w:val="20"/>
-              </w:rPr>
-            </w:pPr>
-            <w:r>
-              <w:rPr>
-                <w:rFonts w:ascii="Fira Mono" w:cs="Fira Mono" w:eastAsia="Fira Mono" w:hAnsi="Fira Mono"/>
+                <w:color w:val="424242"/>
+                <w:sz w:val="20"/>
+                <w:szCs w:val="20"/>
+              </w:rPr>
+            </w:pPr>
+            <w:r>
+              <w:rPr>
+                <w:rFonts w:ascii="Arial Unicode MS" w:cs="Arial Unicode MS" w:eastAsia="Arial Unicode MS" w:hAnsi="Arial Unicode MS"/>
                 <w:color w:val="424242"/>
                 <w:sz w:val="20"/>
                 <w:szCs w:val="20"/>
@@ -3531,7 +3400,6 @@
       <w:pPr>
         <w:spacing w:line="240" w:lineRule="auto"/>
         <w:rPr>
-          <w:rFonts w:ascii="Oswald" w:cs="Oswald" w:eastAsia="Oswald" w:hAnsi="Oswald"/>
           <w:b w:val="1"/>
           <w:color w:val="424242"/>
           <w:sz w:val="34"/>
@@ -3546,21 +3414,14 @@
     </w:p>
     <w:p>
       <w:pPr>
-        <w:spacing w:line="240" w:lineRule="auto"/>
-        <w:rPr>
-          <w:rFonts w:ascii="Source Code Pro" w:cs="Source Code Pro" w:eastAsia="Source Code Pro" w:hAnsi="Source Code Pro"/>
-          <w:color w:val="424242"/>
-          <w:sz w:val="34"/>
-          <w:szCs w:val="34"/>
+        <w:rPr>
+          <w:sz w:val="20"/>
+          <w:szCs w:val="20"/>
         </w:rPr>
       </w:pPr>
       <w:r>
         <w:rPr>
-          <w:rFonts w:ascii="Oswald" w:cs="Oswald" w:eastAsia="Oswald" w:hAnsi="Oswald"/>
           <w:b w:val="1"/>
-          <w:color w:val="424242"/>
-          <w:sz w:val="34"/>
-          <w:szCs w:val="34"/>
           <w:rtl w:val="0"/>
         </w:rPr>
         <w:t xml:space="preserve">Summary From Zack;</w:t>
@@ -3568,19 +3429,11 @@
       </w:r>
       <w:r>
         <w:rPr>
-          <w:rFonts w:ascii="Source Code Pro" w:cs="Source Code Pro" w:eastAsia="Source Code Pro" w:hAnsi="Source Code Pro"/>
-          <w:color w:val="242424"/>
-          <w:sz w:val="24"/>
-          <w:szCs w:val="24"/>
-          <w:highlight w:val="white"/>
+          <w:sz w:val="20"/>
+          <w:szCs w:val="20"/>
           <w:rtl w:val="0"/>
         </w:rPr>
         <w:t xml:space="preserve">Create a back-end management system, and then do queries, updates and deletes operations on data through the front-end. We need to deploy this website to the cloud to access it from anywhere.</w:t>
-      </w:r>
-      <w:r>
-        <w:rPr>
-          <w:rtl w:val="0"/>
-        </w:rPr>
       </w:r>
     </w:p>
     <w:sectPr>
